--- a/documents/Casos de Uso Release 1/SIGP_PRO08_ImportandoProyectosNuevos.docx
+++ b/documents/Casos de Uso Release 1/SIGP_PRO08_ImportandoProyectosNuevos.docx
@@ -1031,20 +1031,84 @@
           </w:tcPr>
           <w:p>
             <w:r>
+              <w:t>Paula Ciaffone – Se permite la descarga de archivo de errores y archivo de proyectos no importados. Se listan los proyectos existentes</w:t>
+            </w:r>
+            <w:r>
+              <w:t xml:space="preserve"> antes de</w:t>
+            </w:r>
+            <w:r>
+              <w:t xml:space="preserve"> la importación.</w:t>
+            </w:r>
+            <w:r>
+              <w:t xml:space="preserve"> No se pueden presentar proyectos de objetivos estratégicos sin indicadores.</w:t>
+            </w:r>
+          </w:p>
+        </w:tc>
+      </w:tr>
+      <w:tr>
+        <w:tc>
+          <w:tcPr>
+            <w:tcW w:w="1165" w:type="dxa"/>
+          </w:tcPr>
+          <w:p>
+            <w:r>
+              <w:t>0.4</w:t>
+            </w:r>
+          </w:p>
+        </w:tc>
+        <w:tc>
+          <w:tcPr>
+            <w:tcW w:w="1710" w:type="dxa"/>
+          </w:tcPr>
+          <w:p>
+            <w:r>
+              <w:t>23-08-2016</w:t>
+            </w:r>
+          </w:p>
+        </w:tc>
+        <w:tc>
+          <w:tcPr>
+            <w:tcW w:w="6475" w:type="dxa"/>
+          </w:tcPr>
+          <w:p>
+            <w:r>
+              <w:t>Paula Ciaffone – La fecha de fin es obligatoria.</w:t>
+            </w:r>
+          </w:p>
+        </w:tc>
+      </w:tr>
+      <w:tr>
+        <w:tc>
+          <w:tcPr>
+            <w:tcW w:w="1165" w:type="dxa"/>
+          </w:tcPr>
+          <w:p>
+            <w:r>
+              <w:t>0.5</w:t>
+            </w:r>
+          </w:p>
+        </w:tc>
+        <w:tc>
+          <w:tcPr>
+            <w:tcW w:w="1710" w:type="dxa"/>
+          </w:tcPr>
+          <w:p>
+            <w:r>
+              <w:t>30-08-2016</w:t>
+            </w:r>
+          </w:p>
+        </w:tc>
+        <w:tc>
+          <w:tcPr>
+            <w:tcW w:w="6475" w:type="dxa"/>
+          </w:tcPr>
+          <w:p>
+            <w:r>
               <w:t xml:space="preserve">Paula Ciaffone – </w:t>
             </w:r>
             <w:bookmarkStart w:id="0" w:name="_GoBack"/>
             <w:r>
-              <w:t>Se permite la descarga de archivo de errores y archivo de proyectos no importados. Se listan los proyectos existentes</w:t>
-            </w:r>
-            <w:r>
-              <w:t xml:space="preserve"> antes de</w:t>
-            </w:r>
-            <w:r>
-              <w:t xml:space="preserve"> la importación.</w:t>
-            </w:r>
-            <w:r>
-              <w:t xml:space="preserve"> No se pueden presentar proyectos de objetivos estratégicos sin indicadores.</w:t>
+              <w:t>Se actualiza la interfaz del usuario y pantallas ilustrativas.</w:t>
             </w:r>
             <w:bookmarkEnd w:id="0"/>
           </w:p>
@@ -1692,13 +1756,7 @@
         <w:t xml:space="preserve"> funcionales, testers y diseñadores del proyecto </w:t>
       </w:r>
       <w:r>
-        <w:t>Sistema Integral de Gestión de Proyectos</w:t>
-      </w:r>
-      <w:r>
-        <w:t xml:space="preserve">, </w:t>
-      </w:r>
-      <w:r>
-        <w:t>a la Secretaría de Planeamiento y Coordinación de Gestión y las Direcciones Generales dependientes de ésta.</w:t>
+        <w:t>Sistema Integral de Gestión de Proyectos, a la Secretaría de Planeamiento y Coordinación de Gestión y las Direcciones Generales dependientes de ésta.</w:t>
       </w:r>
     </w:p>
     <w:bookmarkEnd w:id="5"/>
@@ -1816,10 +1874,7 @@
               </w:rPr>
             </w:pPr>
             <w:r>
-              <w:t xml:space="preserve">Los actores representan los distintos tipos de usuarios que podrán acceder a la información del sistema para ejecutar funciones de negocio o de soporte. </w:t>
-            </w:r>
-            <w:r>
-              <w:t>Los actores pueden representar otros sistemas u organizaciones externas.</w:t>
+              <w:t>Los actores representan los distintos tipos de usuarios que podrán acceder a la información del sistema para ejecutar funciones de negocio o de soporte. Los actores pueden representar otros sistemas u organizaciones externas.</w:t>
             </w:r>
           </w:p>
         </w:tc>
@@ -1964,13 +2019,7 @@
           </w:tcPr>
           <w:p>
             <w:r>
-              <w:t>SGIP_ImportacionProyectosNuevos</w:t>
-            </w:r>
-            <w:r>
-              <w:t>Jurisdiccion</w:t>
-            </w:r>
-            <w:r>
-              <w:t>.xlsx</w:t>
+              <w:t>SGIP_ImportacionProyectosNuevosJurisdiccion.xlsx</w:t>
             </w:r>
           </w:p>
         </w:tc>
@@ -2466,6 +2515,43 @@
           </w:p>
           <w:p>
             <w:pPr>
+              <w:pStyle w:val="Style1"/>
+              <w:rPr>
+                <w:b/>
+              </w:rPr>
+            </w:pPr>
+            <w:r>
+              <w:t>Opciones</w:t>
+            </w:r>
+          </w:p>
+          <w:p>
+            <w:pPr>
+              <w:pStyle w:val="StyleListBulletBold"/>
+            </w:pPr>
+            <w:r>
+              <w:t>Continuar</w:t>
+            </w:r>
+          </w:p>
+          <w:p>
+            <w:pPr>
+              <w:pStyle w:val="StyleListBulletBold"/>
+            </w:pPr>
+            <w:r>
+              <w:t>Cancelar</w:t>
+            </w:r>
+            <w:r>
+              <w:t xml:space="preserve">. </w:t>
+            </w:r>
+            <w:r>
+              <w:rPr>
+                <w:b w:val="0"/>
+                <w:highlight w:val="yellow"/>
+              </w:rPr>
+              <w:t>Vuelve al árbol de proyectos.</w:t>
+            </w:r>
+          </w:p>
+          <w:p>
+            <w:pPr>
               <w:pStyle w:val="ListParagraph"/>
               <w:numPr>
                 <w:ilvl w:val="0"/>
@@ -2486,6 +2572,12 @@
                 <w:lang w:val="es-AR"/>
               </w:rPr>
               <w:t>selecciona un archivo</w:t>
+            </w:r>
+            <w:r>
+              <w:rPr>
+                <w:lang w:val="es-AR"/>
+              </w:rPr>
+              <w:t xml:space="preserve"> y selecciona la opción de Continuar</w:t>
             </w:r>
             <w:r>
               <w:rPr>
@@ -2539,25 +2631,17 @@
               <w:pStyle w:val="ListBullet"/>
             </w:pPr>
             <w:r>
+              <w:lastRenderedPageBreak/>
               <w:t xml:space="preserve">VAL </w:t>
             </w:r>
             <w:r>
               <w:t>2</w:t>
             </w:r>
             <w:r>
-              <w:t xml:space="preserve">: verifica que </w:t>
-            </w:r>
-            <w:r>
-              <w:t>el formato del archivo sea correcto</w:t>
-            </w:r>
-            <w:r>
-              <w:t xml:space="preserve"> de acuerdo a la estructura del maestro (</w:t>
-            </w:r>
-            <w:r>
-              <w:t>SGIP_ImportacionProyectosNuevosJurisdiccion.xlsx</w:t>
-            </w:r>
-            <w:r>
-              <w:t>)0</w:t>
+              <w:t>: verifica que el formato del archivo sea correcto</w:t>
+            </w:r>
+            <w:r>
+              <w:t xml:space="preserve"> de acuerdo a la estructura del maestro (SGIP_ImportacionProyectosNuevosJurisdiccion.xlsx)0</w:t>
             </w:r>
             <w:r>
               <w:t>:</w:t>
@@ -2572,14 +2656,10 @@
               </w:numPr>
             </w:pPr>
             <w:r>
-              <w:lastRenderedPageBreak/>
               <w:t>RES 2</w:t>
             </w:r>
             <w:r>
-              <w:t>.1: El sistema muestra un mensaje de error: “</w:t>
-            </w:r>
-            <w:r>
-              <w:t xml:space="preserve">El archivo seleccionado no es válido. </w:t>
+              <w:t xml:space="preserve">.1: El sistema muestra un mensaje de error: “El archivo seleccionado no es válido. </w:t>
             </w:r>
             <w:proofErr w:type="spellStart"/>
             <w:r>
@@ -2618,19 +2698,7 @@
               <w:pStyle w:val="ListBullet"/>
             </w:pPr>
             <w:r>
-              <w:t xml:space="preserve">VAL </w:t>
-            </w:r>
-            <w:r>
-              <w:t>3</w:t>
-            </w:r>
-            <w:r>
-              <w:t xml:space="preserve">: verifica que </w:t>
-            </w:r>
-            <w:r>
-              <w:t>no haya dos proyectos con el mismo nombre en el archivo</w:t>
-            </w:r>
-            <w:r>
-              <w:t>:</w:t>
+              <w:t>VAL 3: verifica que no haya dos proyectos con el mismo nombre en el archivo:</w:t>
             </w:r>
           </w:p>
           <w:p>
@@ -2642,28 +2710,7 @@
               </w:numPr>
             </w:pPr>
             <w:r>
-              <w:t xml:space="preserve">RES </w:t>
-            </w:r>
-            <w:r>
-              <w:t>3</w:t>
-            </w:r>
-            <w:r>
-              <w:t>.1: El sistema muestra un mensaje de error: “</w:t>
-            </w:r>
-            <w:r>
-              <w:t>Hay más de un proyecto con el nombre</w:t>
-            </w:r>
-            <w:r>
-              <w:t xml:space="preserve"> [Nombre de </w:t>
-            </w:r>
-            <w:r>
-              <w:t>proyecto</w:t>
-            </w:r>
-            <w:r>
-              <w:t>]</w:t>
-            </w:r>
-            <w:r>
-              <w:t xml:space="preserve">. </w:t>
+              <w:t xml:space="preserve">RES 3.1: El sistema muestra un mensaje de error: “Hay más de un proyecto con el nombre [Nombre de proyecto]. </w:t>
             </w:r>
             <w:proofErr w:type="spellStart"/>
             <w:r>
@@ -2679,10 +2726,7 @@
             </w:r>
             <w:proofErr w:type="spellEnd"/>
             <w:r>
-              <w:t xml:space="preserve"> a intentar.</w:t>
-            </w:r>
-            <w:r>
-              <w:t>”.</w:t>
+              <w:t xml:space="preserve"> a intentar.”.</w:t>
             </w:r>
           </w:p>
           <w:p>
@@ -2715,19 +2759,7 @@
               <w:rPr>
                 <w:szCs w:val="20"/>
               </w:rPr>
-              <w:t xml:space="preserve">Paso </w:t>
-            </w:r>
-            <w:r>
-              <w:rPr>
-                <w:szCs w:val="20"/>
-              </w:rPr>
-              <w:t>2</w:t>
-            </w:r>
-            <w:r>
-              <w:rPr>
-                <w:szCs w:val="20"/>
-              </w:rPr>
-              <w:t xml:space="preserve"> de </w:t>
+              <w:t xml:space="preserve">Paso 2 de </w:t>
             </w:r>
             <w:r>
               <w:rPr>
@@ -2817,24 +2849,40 @@
           <w:p>
             <w:pPr>
               <w:pStyle w:val="ListBullet3"/>
+              <w:numPr>
+                <w:ilvl w:val="3"/>
+                <w:numId w:val="13"/>
+              </w:numPr>
+              <w:rPr>
+                <w:highlight w:val="yellow"/>
+              </w:rPr>
             </w:pPr>
             <w:r>
-              <w:t xml:space="preserve">[cantidad] </w:t>
-            </w:r>
-            <w:r>
-              <w:rPr>
-                <w:b/>
-              </w:rPr>
-              <w:t>proyectos existentes</w:t>
-            </w:r>
-            <w:r>
-              <w:t xml:space="preserve"> (texto)</w:t>
-            </w:r>
-            <w:r>
-              <w:t xml:space="preserve">. Es la cantidad de proyectos del archivo cuyo nombre coincide con otro proyecto de la jurisdicción </w:t>
-            </w:r>
-            <w:r>
-              <w:t>en estado “Completo”, “Incompleto” o “Presentado”.</w:t>
+              <w:rPr>
+                <w:highlight w:val="yellow"/>
+              </w:rPr>
+              <w:t>Proyectos (lista)</w:t>
+            </w:r>
+          </w:p>
+          <w:p>
+            <w:pPr>
+              <w:pStyle w:val="ListBullet3"/>
+              <w:numPr>
+                <w:ilvl w:val="0"/>
+                <w:numId w:val="0"/>
+              </w:numPr>
+              <w:ind w:left="1368"/>
+              <w:rPr>
+                <w:highlight w:val="yellow"/>
+                <w:u w:val="single"/>
+              </w:rPr>
+            </w:pPr>
+            <w:r>
+              <w:rPr>
+                <w:highlight w:val="yellow"/>
+                <w:u w:val="single"/>
+              </w:rPr>
+              <w:t>Columnas</w:t>
             </w:r>
           </w:p>
           <w:p>
@@ -2845,26 +2893,165 @@
                 <w:numId w:val="13"/>
               </w:numPr>
               <w:rPr>
+                <w:b/>
                 <w:highlight w:val="yellow"/>
               </w:rPr>
             </w:pPr>
             <w:r>
               <w:rPr>
+                <w:b/>
                 <w:highlight w:val="yellow"/>
               </w:rPr>
-              <w:t>P</w:t>
-            </w:r>
-            <w:r>
-              <w:rPr>
+              <w:t>Nombre de Proyecto</w:t>
+            </w:r>
+          </w:p>
+          <w:p>
+            <w:pPr>
+              <w:pStyle w:val="ListBullet3"/>
+              <w:numPr>
+                <w:ilvl w:val="3"/>
+                <w:numId w:val="13"/>
+              </w:numPr>
+              <w:rPr>
+                <w:b/>
                 <w:highlight w:val="yellow"/>
               </w:rPr>
-              <w:t>royectos</w:t>
-            </w:r>
-            <w:r>
-              <w:rPr>
+            </w:pPr>
+            <w:r>
+              <w:rPr>
+                <w:b/>
                 <w:highlight w:val="yellow"/>
               </w:rPr>
-              <w:t xml:space="preserve"> (lista)</w:t>
+              <w:t>Fecha inicio</w:t>
+            </w:r>
+          </w:p>
+          <w:p>
+            <w:pPr>
+              <w:pStyle w:val="ListBullet3"/>
+              <w:numPr>
+                <w:ilvl w:val="3"/>
+                <w:numId w:val="13"/>
+              </w:numPr>
+              <w:rPr>
+                <w:b/>
+                <w:highlight w:val="yellow"/>
+              </w:rPr>
+            </w:pPr>
+            <w:r>
+              <w:rPr>
+                <w:b/>
+                <w:highlight w:val="yellow"/>
+              </w:rPr>
+              <w:t>Fecha fin</w:t>
+            </w:r>
+          </w:p>
+          <w:p>
+            <w:pPr>
+              <w:pStyle w:val="ListBullet3"/>
+              <w:numPr>
+                <w:ilvl w:val="3"/>
+                <w:numId w:val="13"/>
+              </w:numPr>
+              <w:rPr>
+                <w:b/>
+                <w:highlight w:val="yellow"/>
+              </w:rPr>
+            </w:pPr>
+            <w:r>
+              <w:rPr>
+                <w:b/>
+                <w:highlight w:val="yellow"/>
+              </w:rPr>
+              <w:t>Presupuesto</w:t>
+            </w:r>
+          </w:p>
+          <w:p>
+            <w:pPr>
+              <w:pStyle w:val="ListBullet3"/>
+              <w:numPr>
+                <w:ilvl w:val="0"/>
+                <w:numId w:val="0"/>
+              </w:numPr>
+              <w:ind w:left="1368"/>
+              <w:rPr>
+                <w:highlight w:val="yellow"/>
+                <w:u w:val="single"/>
+              </w:rPr>
+            </w:pPr>
+            <w:r>
+              <w:rPr>
+                <w:highlight w:val="yellow"/>
+                <w:u w:val="single"/>
+              </w:rPr>
+              <w:t>Filas</w:t>
+            </w:r>
+          </w:p>
+          <w:p>
+            <w:pPr>
+              <w:pStyle w:val="ListBullet3"/>
+              <w:numPr>
+                <w:ilvl w:val="3"/>
+                <w:numId w:val="13"/>
+              </w:numPr>
+              <w:rPr>
+                <w:highlight w:val="yellow"/>
+              </w:rPr>
+            </w:pPr>
+            <w:r>
+              <w:rPr>
+                <w:highlight w:val="yellow"/>
+              </w:rPr>
+              <w:t xml:space="preserve">Se muestra una fila por cada proyecto </w:t>
+            </w:r>
+            <w:r>
+              <w:rPr>
+                <w:highlight w:val="yellow"/>
+              </w:rPr>
+              <w:t>del archivo que cumple con la condición de nuevo</w:t>
+            </w:r>
+            <w:r>
+              <w:rPr>
+                <w:highlight w:val="yellow"/>
+              </w:rPr>
+              <w:t>.</w:t>
+            </w:r>
+          </w:p>
+          <w:p>
+            <w:pPr>
+              <w:pStyle w:val="ListBullet3"/>
+            </w:pPr>
+            <w:r>
+              <w:t xml:space="preserve">[cantidad] </w:t>
+            </w:r>
+            <w:r>
+              <w:rPr>
+                <w:b/>
+              </w:rPr>
+              <w:t>proyectos existentes</w:t>
+            </w:r>
+            <w:r>
+              <w:t xml:space="preserve"> (texto)</w:t>
+            </w:r>
+            <w:r>
+              <w:t xml:space="preserve">. Es la cantidad de proyectos del archivo cuyo nombre coincide con otro proyecto de la jurisdicción </w:t>
+            </w:r>
+            <w:r>
+              <w:t>en estado “Completo”, “Incompleto” o “Presentado”.</w:t>
+            </w:r>
+            <w:r>
+              <w:t xml:space="preserve"> Se muestra si hay proyectos en esta situación</w:t>
+            </w:r>
+          </w:p>
+          <w:p>
+            <w:pPr>
+              <w:pStyle w:val="ListBullet3"/>
+              <w:numPr>
+                <w:ilvl w:val="3"/>
+                <w:numId w:val="13"/>
+              </w:numPr>
+            </w:pPr>
+            <w:r>
+              <w:t>Proyectos (lista)</w:t>
             </w:r>
           </w:p>
           <w:p>
@@ -2876,13 +3063,11 @@
               </w:numPr>
               <w:ind w:left="1512" w:hanging="144"/>
               <w:rPr>
-                <w:highlight w:val="yellow"/>
                 <w:u w:val="single"/>
               </w:rPr>
             </w:pPr>
             <w:r>
               <w:rPr>
-                <w:highlight w:val="yellow"/>
                 <w:u w:val="single"/>
               </w:rPr>
               <w:t>Columnas</w:t>
@@ -2897,13 +3082,11 @@
               </w:numPr>
               <w:rPr>
                 <w:b/>
-                <w:highlight w:val="yellow"/>
               </w:rPr>
             </w:pPr>
             <w:r>
               <w:rPr>
                 <w:b/>
-                <w:highlight w:val="yellow"/>
               </w:rPr>
               <w:t>Nombre de Proyecto</w:t>
             </w:r>
@@ -2917,13 +3100,11 @@
               </w:numPr>
               <w:rPr>
                 <w:b/>
-                <w:highlight w:val="yellow"/>
               </w:rPr>
             </w:pPr>
             <w:r>
               <w:rPr>
                 <w:b/>
-                <w:highlight w:val="yellow"/>
               </w:rPr>
               <w:t>Fecha inicio</w:t>
             </w:r>
@@ -2937,13 +3118,11 @@
               </w:numPr>
               <w:rPr>
                 <w:b/>
-                <w:highlight w:val="yellow"/>
               </w:rPr>
             </w:pPr>
             <w:r>
               <w:rPr>
                 <w:b/>
-                <w:highlight w:val="yellow"/>
               </w:rPr>
               <w:t>Fecha fin</w:t>
             </w:r>
@@ -2957,13 +3136,11 @@
               </w:numPr>
               <w:rPr>
                 <w:b/>
-                <w:highlight w:val="yellow"/>
               </w:rPr>
             </w:pPr>
             <w:r>
               <w:rPr>
                 <w:b/>
-                <w:highlight w:val="yellow"/>
               </w:rPr>
               <w:t>Presupuesto</w:t>
             </w:r>
@@ -2977,13 +3154,11 @@
               </w:numPr>
               <w:ind w:left="1584" w:hanging="144"/>
               <w:rPr>
-                <w:highlight w:val="yellow"/>
                 <w:u w:val="single"/>
               </w:rPr>
             </w:pPr>
             <w:r>
               <w:rPr>
-                <w:highlight w:val="yellow"/>
                 <w:u w:val="single"/>
               </w:rPr>
               <w:t>Filas</w:t>
@@ -2996,15 +3171,348 @@
                 <w:ilvl w:val="4"/>
                 <w:numId w:val="13"/>
               </w:numPr>
+            </w:pPr>
+            <w:r>
+              <w:t xml:space="preserve">Se muestra una fila por cada proyecto </w:t>
+            </w:r>
+            <w:r>
               <w:rPr>
                 <w:highlight w:val="yellow"/>
               </w:rPr>
+              <w:t>del archivo que cumple con la condición de</w:t>
+            </w:r>
+            <w:r>
+              <w:t xml:space="preserve"> </w:t>
+            </w:r>
+            <w:r>
+              <w:t>existente.</w:t>
+            </w:r>
+          </w:p>
+          <w:p>
+            <w:pPr>
+              <w:pStyle w:val="ListBullet3"/>
+              <w:numPr>
+                <w:ilvl w:val="3"/>
+                <w:numId w:val="13"/>
+              </w:numPr>
             </w:pPr>
             <w:r>
               <w:rPr>
+                <w:strike/>
+                <w:color w:val="FF0000"/>
+              </w:rPr>
+              <w:t xml:space="preserve">En caso de que la lista que estás importando tenga </w:t>
+            </w:r>
+            <w:r>
+              <w:rPr>
+                <w:strike/>
+                <w:color w:val="FF0000"/>
+              </w:rPr>
+              <w:t>proyectos</w:t>
+            </w:r>
+            <w:r>
+              <w:rPr>
+                <w:strike/>
+                <w:color w:val="FF0000"/>
+              </w:rPr>
+              <w:t xml:space="preserve"> repetidos</w:t>
+            </w:r>
+            <w:r>
+              <w:rPr>
+                <w:b/>
+                <w:color w:val="FF0000"/>
+              </w:rPr>
+              <w:t xml:space="preserve"> </w:t>
+            </w:r>
+            <w:proofErr w:type="spellStart"/>
+            <w:r>
+              <w:rPr>
+                <w:b/>
                 <w:highlight w:val="yellow"/>
               </w:rPr>
-              <w:t>Se muestra una fila por cada proyecto existente.</w:t>
+              <w:t>Seleccioná</w:t>
+            </w:r>
+            <w:proofErr w:type="spellEnd"/>
+            <w:r>
+              <w:rPr>
+                <w:b/>
+                <w:highlight w:val="yellow"/>
+              </w:rPr>
+              <w:t xml:space="preserve"> la acción que </w:t>
+            </w:r>
+            <w:proofErr w:type="spellStart"/>
+            <w:r>
+              <w:rPr>
+                <w:b/>
+                <w:highlight w:val="yellow"/>
+              </w:rPr>
+              <w:t>deseás</w:t>
+            </w:r>
+            <w:proofErr w:type="spellEnd"/>
+            <w:r>
+              <w:rPr>
+                <w:b/>
+                <w:highlight w:val="yellow"/>
+              </w:rPr>
+              <w:t xml:space="preserve"> hacer:</w:t>
+            </w:r>
+            <w:r>
+              <w:rPr>
+                <w:color w:val="FF0000"/>
+              </w:rPr>
+              <w:t xml:space="preserve"> </w:t>
+            </w:r>
+            <w:r>
+              <w:t xml:space="preserve">(lista de selección única, obligatoria, modificable). </w:t>
+            </w:r>
+          </w:p>
+          <w:p>
+            <w:pPr>
+              <w:pStyle w:val="ListBullet3"/>
+              <w:numPr>
+                <w:ilvl w:val="3"/>
+                <w:numId w:val="13"/>
+              </w:numPr>
+            </w:pPr>
+            <w:r>
+              <w:rPr>
+                <w:u w:val="single"/>
+              </w:rPr>
+              <w:t>Valores</w:t>
+            </w:r>
+            <w:r>
+              <w:t>: Las opciones son:</w:t>
+            </w:r>
+          </w:p>
+          <w:p>
+            <w:pPr>
+              <w:pStyle w:val="ListBullet3"/>
+              <w:numPr>
+                <w:ilvl w:val="4"/>
+                <w:numId w:val="13"/>
+              </w:numPr>
+            </w:pPr>
+            <w:r>
+              <w:t xml:space="preserve">Preservar los datos existentes en el </w:t>
+            </w:r>
+            <w:r>
+              <w:t>sistema</w:t>
+            </w:r>
+          </w:p>
+          <w:p>
+            <w:pPr>
+              <w:pStyle w:val="ListBullet3"/>
+              <w:numPr>
+                <w:ilvl w:val="4"/>
+                <w:numId w:val="13"/>
+              </w:numPr>
+            </w:pPr>
+            <w:r>
+              <w:t>Reemplazar los datos existentes por los datos</w:t>
+            </w:r>
+            <w:r>
+              <w:t xml:space="preserve"> </w:t>
+            </w:r>
+            <w:r>
+              <w:rPr>
+                <w:highlight w:val="yellow"/>
+              </w:rPr>
+              <w:t>del archivo</w:t>
+            </w:r>
+            <w:r>
+              <w:t xml:space="preserve"> </w:t>
+            </w:r>
+            <w:r>
+              <w:rPr>
+                <w:strike/>
+                <w:color w:val="FF0000"/>
+              </w:rPr>
+              <w:t>nuevos</w:t>
+            </w:r>
+          </w:p>
+          <w:p>
+            <w:pPr>
+              <w:pStyle w:val="Style1"/>
+            </w:pPr>
+            <w:r>
+              <w:lastRenderedPageBreak/>
+              <w:t>Opciones</w:t>
+            </w:r>
+          </w:p>
+          <w:p>
+            <w:pPr>
+              <w:pStyle w:val="StyleListBulletBold"/>
+              <w:rPr>
+                <w:b w:val="0"/>
+              </w:rPr>
+            </w:pPr>
+            <w:r>
+              <w:t>Importar</w:t>
+            </w:r>
+            <w:r>
+              <w:t xml:space="preserve"> </w:t>
+            </w:r>
+            <w:r>
+              <w:rPr>
+                <w:b w:val="0"/>
+                <w:highlight w:val="yellow"/>
+              </w:rPr>
+              <w:t xml:space="preserve">[cantidad] </w:t>
+            </w:r>
+            <w:r>
+              <w:rPr>
+                <w:highlight w:val="yellow"/>
+              </w:rPr>
+              <w:t>proyectos nuevos y</w:t>
+            </w:r>
+            <w:r>
+              <w:rPr>
+                <w:highlight w:val="yellow"/>
+              </w:rPr>
+              <w:t xml:space="preserve"> actualizar</w:t>
+            </w:r>
+            <w:r>
+              <w:rPr>
+                <w:b w:val="0"/>
+                <w:highlight w:val="yellow"/>
+              </w:rPr>
+              <w:t xml:space="preserve"> [cantidad]</w:t>
+            </w:r>
+            <w:r>
+              <w:rPr>
+                <w:highlight w:val="yellow"/>
+              </w:rPr>
+              <w:t xml:space="preserve"> existentes</w:t>
+            </w:r>
+            <w:r>
+              <w:t xml:space="preserve"> </w:t>
+            </w:r>
+            <w:r>
+              <w:rPr>
+                <w:strike/>
+                <w:color w:val="FF0000"/>
+              </w:rPr>
+              <w:t>con estas definiciones</w:t>
+            </w:r>
+            <w:r>
+              <w:rPr>
+                <w:strike/>
+                <w:color w:val="FF0000"/>
+              </w:rPr>
+              <w:t>.</w:t>
+            </w:r>
+            <w:r>
+              <w:rPr>
+                <w:b w:val="0"/>
+                <w:highlight w:val="yellow"/>
+              </w:rPr>
+              <w:t xml:space="preserve"> El texto del botón depende de la cantidad de proyectos nuevos y existentes y la acción seleccionada por el usuario para proyectos existentes.</w:t>
+            </w:r>
+            <w:r>
+              <w:t xml:space="preserve"> </w:t>
+            </w:r>
+            <w:proofErr w:type="spellStart"/>
+            <w:r>
+              <w:rPr>
+                <w:b w:val="0"/>
+                <w:highlight w:val="yellow"/>
+              </w:rPr>
+              <w:t>Ej</w:t>
+            </w:r>
+            <w:proofErr w:type="spellEnd"/>
+            <w:r>
+              <w:rPr>
+                <w:b w:val="0"/>
+                <w:highlight w:val="yellow"/>
+              </w:rPr>
+              <w:t>: “Importar 5 proyectos nuevos” si no hay existentes o no se actualizarán o “Importar 5 proyectos nuevos y actualizar 4 existentes” si hay y se actualizarán.</w:t>
+            </w:r>
+          </w:p>
+          <w:p>
+            <w:pPr>
+              <w:pStyle w:val="StyleListBulletBold"/>
+            </w:pPr>
+            <w:r>
+              <w:rPr>
+                <w:strike/>
+                <w:color w:val="FF0000"/>
+              </w:rPr>
+              <w:t>Volver al paso anterior</w:t>
+            </w:r>
+            <w:r>
+              <w:rPr>
+                <w:strike/>
+                <w:color w:val="FF0000"/>
+              </w:rPr>
+              <w:t xml:space="preserve"> </w:t>
+            </w:r>
+            <w:r>
+              <w:rPr>
+                <w:highlight w:val="yellow"/>
+              </w:rPr>
+              <w:t>Cancelar</w:t>
+            </w:r>
+            <w:r>
+              <w:rPr>
+                <w:b w:val="0"/>
+              </w:rPr>
+              <w:t>. Vuelve al paso 2 del caso de uso.</w:t>
+            </w:r>
+          </w:p>
+          <w:p>
+            <w:pPr>
+              <w:pStyle w:val="StyleListBulletBold"/>
+              <w:numPr>
+                <w:ilvl w:val="0"/>
+                <w:numId w:val="14"/>
+              </w:numPr>
+              <w:rPr>
+                <w:b w:val="0"/>
+              </w:rPr>
+            </w:pPr>
+            <w:r>
+              <w:rPr>
+                <w:b w:val="0"/>
+              </w:rPr>
+              <w:t xml:space="preserve">El actor completa los campos selecciona la opción para </w:t>
+            </w:r>
+            <w:r>
+              <w:rPr>
+                <w:b w:val="0"/>
+              </w:rPr>
+              <w:t>importar archivo</w:t>
+            </w:r>
+            <w:r>
+              <w:rPr>
+                <w:b w:val="0"/>
+              </w:rPr>
+              <w:t>.</w:t>
+            </w:r>
+          </w:p>
+          <w:p>
+            <w:pPr>
+              <w:pStyle w:val="ListBullet"/>
+              <w:numPr>
+                <w:ilvl w:val="0"/>
+                <w:numId w:val="14"/>
+              </w:numPr>
+            </w:pPr>
+            <w:r>
+              <w:t>El sistema realiza las siguientes validaciones:</w:t>
+            </w:r>
+          </w:p>
+          <w:p>
+            <w:pPr>
+              <w:pStyle w:val="ListBullet"/>
+            </w:pPr>
+            <w:r>
+              <w:t xml:space="preserve">VAL </w:t>
+            </w:r>
+            <w:r>
+              <w:t>4</w:t>
+            </w:r>
+            <w:r>
+              <w:t>: verifica que los campos obligatorios se encuentren completos:</w:t>
             </w:r>
           </w:p>
           <w:p>
@@ -3016,136 +3524,10 @@
               </w:numPr>
             </w:pPr>
             <w:r>
-              <w:rPr>
-                <w:b/>
-              </w:rPr>
-              <w:t xml:space="preserve">En caso de que la lista que estás importando tenga </w:t>
-            </w:r>
-            <w:r>
-              <w:rPr>
-                <w:b/>
-              </w:rPr>
-              <w:t>proyectos</w:t>
-            </w:r>
-            <w:r>
-              <w:rPr>
-                <w:b/>
-              </w:rPr>
-              <w:t xml:space="preserve"> repetidos </w:t>
-            </w:r>
-            <w:r>
-              <w:t>(lista de selección única, obligatoria, modificable).</w:t>
-            </w:r>
-            <w:r>
-              <w:rPr>
-                <w:b/>
-              </w:rPr>
-              <w:t xml:space="preserve"> </w:t>
-            </w:r>
-          </w:p>
-          <w:p>
-            <w:pPr>
-              <w:pStyle w:val="ListBullet3"/>
-              <w:numPr>
-                <w:ilvl w:val="3"/>
-                <w:numId w:val="13"/>
-              </w:numPr>
-            </w:pPr>
-            <w:r>
-              <w:rPr>
-                <w:u w:val="single"/>
-              </w:rPr>
-              <w:t>Valores</w:t>
-            </w:r>
-            <w:r>
-              <w:t>: Las opciones son:</w:t>
-            </w:r>
-          </w:p>
-          <w:p>
-            <w:pPr>
-              <w:pStyle w:val="ListBullet3"/>
-              <w:numPr>
-                <w:ilvl w:val="4"/>
-                <w:numId w:val="13"/>
-              </w:numPr>
-            </w:pPr>
-            <w:r>
-              <w:t xml:space="preserve">Preservar los datos existentes en el </w:t>
-            </w:r>
-            <w:r>
-              <w:t>sistema</w:t>
-            </w:r>
-          </w:p>
-          <w:p>
-            <w:pPr>
-              <w:pStyle w:val="ListBullet3"/>
-              <w:numPr>
-                <w:ilvl w:val="4"/>
-                <w:numId w:val="13"/>
-              </w:numPr>
-            </w:pPr>
-            <w:r>
-              <w:t>Reemplazar los datos existentes por los datos nuevos</w:t>
-            </w:r>
-          </w:p>
-          <w:p>
-            <w:pPr>
-              <w:pStyle w:val="Style1"/>
-            </w:pPr>
-            <w:r>
-              <w:t>Opciones</w:t>
-            </w:r>
-          </w:p>
-          <w:p>
-            <w:pPr>
-              <w:pStyle w:val="StyleListBulletBold"/>
-            </w:pPr>
-            <w:r>
-              <w:t>Importar con estas definiciones</w:t>
-            </w:r>
-          </w:p>
-          <w:p>
-            <w:pPr>
-              <w:pStyle w:val="StyleListBulletBold"/>
-            </w:pPr>
-            <w:r>
-              <w:t>Volver al paso anterior</w:t>
-            </w:r>
-            <w:r>
-              <w:rPr>
-                <w:b w:val="0"/>
-              </w:rPr>
-              <w:t>. Vuelve al paso 2 del caso de uso.</w:t>
-            </w:r>
-          </w:p>
-          <w:p>
-            <w:pPr>
-              <w:pStyle w:val="StyleListBulletBold"/>
-              <w:numPr>
-                <w:ilvl w:val="0"/>
-                <w:numId w:val="14"/>
-              </w:numPr>
-              <w:rPr>
-                <w:b w:val="0"/>
-              </w:rPr>
-            </w:pPr>
-            <w:r>
-              <w:rPr>
-                <w:b w:val="0"/>
-              </w:rPr>
-              <w:t xml:space="preserve">El actor completa los campos selecciona la opción para </w:t>
-            </w:r>
-            <w:r>
-              <w:rPr>
-                <w:b w:val="0"/>
-              </w:rPr>
-              <w:t>importar archivo</w:t>
-            </w:r>
-            <w:r>
-              <w:rPr>
-                <w:b w:val="0"/>
-              </w:rPr>
-              <w:t>.</w:t>
+              <w:t>RES 4.</w:t>
+            </w:r>
+            <w:r>
+              <w:t>1: El sistema muestra un mensaje de error: “Este campo es obligatorio”.</w:t>
             </w:r>
           </w:p>
           <w:p>
@@ -3157,26 +3539,187 @@
               </w:numPr>
             </w:pPr>
             <w:r>
-              <w:t>El sistema realiza las siguientes validaciones:</w:t>
+              <w:t>El sistema realiza la importación del archivo con las siguientes consideraciones:</w:t>
             </w:r>
           </w:p>
           <w:p>
             <w:pPr>
-              <w:pStyle w:val="ListBullet"/>
+              <w:pStyle w:val="ListParagraph"/>
+              <w:rPr>
+                <w:lang w:val="es-AR"/>
+              </w:rPr>
             </w:pPr>
             <w:r>
-              <w:t xml:space="preserve">VAL </w:t>
-            </w:r>
-            <w:r>
-              <w:t>4</w:t>
-            </w:r>
-            <w:r>
-              <w:t xml:space="preserve">: verifica que </w:t>
-            </w:r>
-            <w:r>
-              <w:t>los campos obligatorios se encuentren completos</w:t>
-            </w:r>
-            <w:r>
+              <w:rPr>
+                <w:lang w:val="es-AR"/>
+              </w:rPr>
+              <w:t xml:space="preserve">Si se seleccionó la opción de </w:t>
+            </w:r>
+            <w:r>
+              <w:rPr>
+                <w:i/>
+                <w:lang w:val="es-AR"/>
+              </w:rPr>
+              <w:t>Preservar los d</w:t>
+            </w:r>
+            <w:r>
+              <w:rPr>
+                <w:i/>
+                <w:lang w:val="es-AR"/>
+              </w:rPr>
+              <w:t xml:space="preserve">atos existentes en el </w:t>
+            </w:r>
+            <w:r>
+              <w:rPr>
+                <w:i/>
+                <w:lang w:val="es-AR"/>
+              </w:rPr>
+              <w:t>sistema</w:t>
+            </w:r>
+            <w:r>
+              <w:rPr>
+                <w:lang w:val="es-AR"/>
+              </w:rPr>
+              <w:t xml:space="preserve">, los proyectos con igual nombre de proyecto que </w:t>
+            </w:r>
+            <w:r>
+              <w:rPr>
+                <w:lang w:val="es-AR"/>
+              </w:rPr>
+              <w:t>otro</w:t>
+            </w:r>
+            <w:r>
+              <w:rPr>
+                <w:lang w:val="es-AR"/>
+              </w:rPr>
+              <w:t xml:space="preserve"> proyecto de la jurisdicción </w:t>
+            </w:r>
+            <w:r>
+              <w:rPr>
+                <w:lang w:val="es-AR"/>
+              </w:rPr>
+              <w:t>en estado</w:t>
+            </w:r>
+            <w:r>
+              <w:rPr>
+                <w:lang w:val="es-AR"/>
+              </w:rPr>
+              <w:t xml:space="preserve"> “Completo”, “Incompleto” o “Presentado”,</w:t>
+            </w:r>
+            <w:r>
+              <w:rPr>
+                <w:lang w:val="es-AR"/>
+              </w:rPr>
+              <w:t xml:space="preserve"> </w:t>
+            </w:r>
+            <w:r>
+              <w:rPr>
+                <w:lang w:val="es-AR"/>
+              </w:rPr>
+              <w:t>serán considerados existentes y no se volverán a registrar ni se actualizará su información.</w:t>
+            </w:r>
+          </w:p>
+          <w:p>
+            <w:pPr>
+              <w:pStyle w:val="ListParagraph"/>
+              <w:rPr>
+                <w:lang w:val="es-AR"/>
+              </w:rPr>
+            </w:pPr>
+            <w:r>
+              <w:rPr>
+                <w:lang w:val="es-AR"/>
+              </w:rPr>
+              <w:t xml:space="preserve">Si se seleccionó la opción de </w:t>
+            </w:r>
+            <w:r>
+              <w:rPr>
+                <w:i/>
+                <w:lang w:val="es-AR"/>
+              </w:rPr>
+              <w:t xml:space="preserve">Reemplazar los datos existentes en el </w:t>
+            </w:r>
+            <w:r>
+              <w:rPr>
+                <w:i/>
+                <w:lang w:val="es-AR"/>
+              </w:rPr>
+              <w:t>sistema</w:t>
+            </w:r>
+            <w:r>
+              <w:rPr>
+                <w:lang w:val="es-AR"/>
+              </w:rPr>
+              <w:t xml:space="preserve">, los proyectos con igual nombre de proyecto </w:t>
+            </w:r>
+            <w:r>
+              <w:rPr>
+                <w:lang w:val="es-AR"/>
+              </w:rPr>
+              <w:t xml:space="preserve">que otro proyecto de la jurisdicción en estado </w:t>
+            </w:r>
+            <w:r>
+              <w:rPr>
+                <w:lang w:val="es-AR"/>
+              </w:rPr>
+              <w:t>“Completo”, “Incompleto” o “Presentado”</w:t>
+            </w:r>
+            <w:r>
+              <w:rPr>
+                <w:lang w:val="es-AR"/>
+              </w:rPr>
+              <w:t xml:space="preserve">, </w:t>
+            </w:r>
+            <w:r>
+              <w:rPr>
+                <w:lang w:val="es-AR"/>
+              </w:rPr>
+              <w:t>serán actualizados con la información nueva.</w:t>
+            </w:r>
+          </w:p>
+          <w:p>
+            <w:pPr>
+              <w:pStyle w:val="ListParagraph"/>
+              <w:rPr>
+                <w:lang w:val="es-AR"/>
+              </w:rPr>
+            </w:pPr>
+            <w:r>
+              <w:rPr>
+                <w:lang w:val="es-AR"/>
+              </w:rPr>
+              <w:t>Los objetivos estratégicos y operativos del archivo podrán ser nuevos o prexistentes, pero no se actualizarán. Se utilizará un identificador para hacer la comparación.</w:t>
+            </w:r>
+          </w:p>
+          <w:p>
+            <w:pPr>
+              <w:pStyle w:val="ListParagraph"/>
+              <w:rPr>
+                <w:lang w:val="es-AR"/>
+              </w:rPr>
+            </w:pPr>
+            <w:r>
+              <w:rPr>
+                <w:lang w:val="es-AR"/>
+              </w:rPr>
+              <w:t xml:space="preserve">Los proyectos serán importados incluso si su </w:t>
+            </w:r>
+            <w:r>
+              <w:rPr>
+                <w:lang w:val="es-AR"/>
+              </w:rPr>
+              <w:t>información es incompleta o incorrecta</w:t>
+            </w:r>
+            <w:r>
+              <w:rPr>
+                <w:lang w:val="es-AR"/>
+              </w:rPr>
+              <w:t>, teniendo en cuenta lo siguiente</w:t>
+            </w:r>
+            <w:r>
+              <w:rPr>
+                <w:lang w:val="es-AR"/>
+              </w:rPr>
               <w:t>:</w:t>
             </w:r>
           </w:p>
@@ -3189,16 +3732,75 @@
               </w:numPr>
             </w:pPr>
             <w:r>
-              <w:t>RES 4.</w:t>
-            </w:r>
-            <w:r>
-              <w:t>1: El sistema muestra un mensaje de error: “</w:t>
-            </w:r>
-            <w:r>
-              <w:t>Este campo es obligatorio</w:t>
-            </w:r>
-            <w:r>
-              <w:t>”.</w:t>
+              <w:t>Si un proyecto no tiene Nombre</w:t>
+            </w:r>
+            <w:r>
+              <w:t>, Objetivo Estratégi</w:t>
+            </w:r>
+            <w:r>
+              <w:t>co y/</w:t>
+            </w:r>
+            <w:proofErr w:type="spellStart"/>
+            <w:r>
+              <w:t>o</w:t>
+            </w:r>
+            <w:proofErr w:type="spellEnd"/>
+            <w:r>
+              <w:t xml:space="preserve"> Objetivo Operativo, </w:t>
+            </w:r>
+            <w:r>
+              <w:t>no se importará.</w:t>
+            </w:r>
+          </w:p>
+          <w:p>
+            <w:pPr>
+              <w:pStyle w:val="ListBullet"/>
+              <w:numPr>
+                <w:ilvl w:val="1"/>
+                <w:numId w:val="13"/>
+              </w:numPr>
+            </w:pPr>
+            <w:r>
+              <w:t>Si un proyecto no tiene fecha de inicio o es de un año anterior al actual, no se importará.</w:t>
+            </w:r>
+          </w:p>
+          <w:p>
+            <w:pPr>
+              <w:pStyle w:val="ListBullet"/>
+              <w:numPr>
+                <w:ilvl w:val="1"/>
+                <w:numId w:val="13"/>
+              </w:numPr>
+            </w:pPr>
+            <w:r>
+              <w:t>Si un proyecto no tiene fecha de fin, no se importará.</w:t>
+            </w:r>
+          </w:p>
+          <w:p>
+            <w:pPr>
+              <w:pStyle w:val="ListBullet"/>
+              <w:numPr>
+                <w:ilvl w:val="1"/>
+                <w:numId w:val="13"/>
+              </w:numPr>
+            </w:pPr>
+            <w:r>
+              <w:t>Excepto los mencionados, el resto de l</w:t>
+            </w:r>
+            <w:r>
+              <w:t>os campos obligatorios podrán importarse vacíos.</w:t>
+            </w:r>
+          </w:p>
+          <w:p>
+            <w:pPr>
+              <w:pStyle w:val="ListBullet"/>
+              <w:numPr>
+                <w:ilvl w:val="1"/>
+                <w:numId w:val="13"/>
+              </w:numPr>
+            </w:pPr>
+            <w:r>
+              <w:t>Si un campo tiene un valor con un formato incorrecto o no permitido, se ignorará dejándose vacío.</w:t>
             </w:r>
           </w:p>
           <w:p>
@@ -3210,7 +3812,13 @@
               </w:numPr>
             </w:pPr>
             <w:r>
-              <w:t>El sistema realiza la importación del archivo con las siguientes consideraciones:</w:t>
+              <w:t>El sistema</w:t>
+            </w:r>
+            <w:r>
+              <w:t xml:space="preserve"> </w:t>
+            </w:r>
+            <w:r>
+              <w:t>realiza las siguientes acciones:</w:t>
             </w:r>
           </w:p>
           <w:p>
@@ -3224,77 +3832,31 @@
               <w:rPr>
                 <w:lang w:val="es-AR"/>
               </w:rPr>
-              <w:t xml:space="preserve">Si se seleccionó la opción de </w:t>
-            </w:r>
-            <w:r>
-              <w:rPr>
-                <w:i/>
+              <w:t>Registra los proyectos</w:t>
+            </w:r>
+            <w:r>
+              <w:rPr>
                 <w:lang w:val="es-AR"/>
               </w:rPr>
-              <w:t>Preservar los d</w:t>
-            </w:r>
-            <w:r>
-              <w:rPr>
-                <w:i/>
+              <w:t xml:space="preserve"> con estado </w:t>
+            </w:r>
+            <w:r>
+              <w:rPr>
                 <w:lang w:val="es-AR"/>
               </w:rPr>
-              <w:t xml:space="preserve">atos </w:t>
-            </w:r>
-            <w:r>
-              <w:rPr>
-                <w:i/>
+              <w:t>“Completo” o “Incompleto” según corresponda</w:t>
+            </w:r>
+            <w:r>
+              <w:rPr>
                 <w:lang w:val="es-AR"/>
               </w:rPr>
-              <w:t xml:space="preserve">existentes en el </w:t>
-            </w:r>
-            <w:r>
-              <w:rPr>
-                <w:i/>
+              <w:t xml:space="preserve"> y/o actualiza proyectos</w:t>
+            </w:r>
+            <w:r>
+              <w:rPr>
                 <w:lang w:val="es-AR"/>
               </w:rPr>
-              <w:t>sistema</w:t>
-            </w:r>
-            <w:r>
-              <w:rPr>
-                <w:lang w:val="es-AR"/>
-              </w:rPr>
-              <w:t xml:space="preserve">, los proyectos con igual nombre de proyecto que </w:t>
-            </w:r>
-            <w:r>
-              <w:rPr>
-                <w:lang w:val="es-AR"/>
-              </w:rPr>
-              <w:t>otro</w:t>
-            </w:r>
-            <w:r>
-              <w:rPr>
-                <w:lang w:val="es-AR"/>
-              </w:rPr>
-              <w:t xml:space="preserve"> proyecto de la jurisdicción </w:t>
-            </w:r>
-            <w:r>
-              <w:rPr>
-                <w:lang w:val="es-AR"/>
-              </w:rPr>
-              <w:t>en estado</w:t>
-            </w:r>
-            <w:r>
-              <w:rPr>
-                <w:lang w:val="es-AR"/>
-              </w:rPr>
-              <w:t xml:space="preserve"> “Completo”, “Incompleto” o “Presentado”,</w:t>
-            </w:r>
-            <w:r>
-              <w:rPr>
-                <w:lang w:val="es-AR"/>
-              </w:rPr>
-              <w:t xml:space="preserve"> </w:t>
-            </w:r>
-            <w:r>
-              <w:rPr>
-                <w:lang w:val="es-AR"/>
-              </w:rPr>
-              <w:t>serán considerados existentes y no se volverán a registrar ni se actualizará su información.</w:t>
+              <w:t>.</w:t>
             </w:r>
           </w:p>
           <w:p>
@@ -3308,98 +3870,396 @@
               <w:rPr>
                 <w:lang w:val="es-AR"/>
               </w:rPr>
-              <w:lastRenderedPageBreak/>
-              <w:t xml:space="preserve">Si se seleccionó la opción de </w:t>
-            </w:r>
-            <w:r>
-              <w:rPr>
-                <w:i/>
+              <w:t>M</w:t>
+            </w:r>
+            <w:r>
+              <w:rPr>
                 <w:lang w:val="es-AR"/>
               </w:rPr>
-              <w:t xml:space="preserve">Reemplazar los datos existentes en el </w:t>
-            </w:r>
-            <w:r>
-              <w:rPr>
-                <w:i/>
+              <w:t>uestra el árbol de proyectos especificado en el caso de uso PRO01_AdministrandoObjetivosyProyectos</w:t>
+            </w:r>
+            <w:r>
+              <w:rPr>
                 <w:lang w:val="es-AR"/>
               </w:rPr>
-              <w:t>sistema</w:t>
-            </w:r>
-            <w:r>
-              <w:rPr>
-                <w:lang w:val="es-AR"/>
-              </w:rPr>
-              <w:t xml:space="preserve">, los proyectos con igual nombre de proyecto </w:t>
-            </w:r>
-            <w:r>
-              <w:rPr>
-                <w:lang w:val="es-AR"/>
-              </w:rPr>
-              <w:t xml:space="preserve">que otro proyecto de la jurisdicción en estado </w:t>
-            </w:r>
-            <w:r>
-              <w:rPr>
-                <w:lang w:val="es-AR"/>
-              </w:rPr>
-              <w:t>“Completo”, “Incompleto” o “Presentado”</w:t>
-            </w:r>
-            <w:r>
-              <w:rPr>
-                <w:lang w:val="es-AR"/>
-              </w:rPr>
-              <w:t xml:space="preserve">, </w:t>
-            </w:r>
-            <w:r>
-              <w:rPr>
-                <w:lang w:val="es-AR"/>
-              </w:rPr>
-              <w:t>serán actualizados con la información nueva.</w:t>
+              <w:t xml:space="preserve">. </w:t>
             </w:r>
           </w:p>
           <w:p>
             <w:pPr>
               <w:pStyle w:val="ListParagraph"/>
               <w:rPr>
+                <w:highlight w:val="yellow"/>
                 <w:lang w:val="es-AR"/>
               </w:rPr>
             </w:pPr>
             <w:r>
               <w:rPr>
+                <w:highlight w:val="yellow"/>
                 <w:lang w:val="es-AR"/>
               </w:rPr>
-              <w:t>Los objetivos estratégicos y operativos del archivo podrán ser nuevos o prexistentes, pero no se actualizarán. Se utilizará un identificador para hacer la comparación.</w:t>
+              <w:t>Muestra una pantalla bajo el título de “Reporte de importación” con los siguientes campos y opciones:</w:t>
             </w:r>
           </w:p>
           <w:p>
             <w:pPr>
-              <w:pStyle w:val="ListParagraph"/>
-              <w:rPr>
-                <w:lang w:val="es-AR"/>
+              <w:pStyle w:val="ListBullet"/>
+              <w:numPr>
+                <w:ilvl w:val="1"/>
+                <w:numId w:val="13"/>
+              </w:numPr>
+              <w:spacing w:line="240" w:lineRule="auto"/>
+              <w:ind w:left="953" w:hanging="142"/>
+              <w:rPr>
+                <w:highlight w:val="yellow"/>
               </w:rPr>
             </w:pPr>
             <w:r>
               <w:rPr>
-                <w:lang w:val="es-AR"/>
-              </w:rPr>
-              <w:t xml:space="preserve">Los proyectos serán importados incluso si su </w:t>
-            </w:r>
-            <w:r>
-              <w:rPr>
-                <w:lang w:val="es-AR"/>
-              </w:rPr>
-              <w:t>información es incompleta o incorrecta</w:t>
-            </w:r>
-            <w:r>
-              <w:rPr>
-                <w:lang w:val="es-AR"/>
-              </w:rPr>
-              <w:t>, teniendo en cuenta lo siguiente</w:t>
-            </w:r>
-            <w:r>
-              <w:rPr>
-                <w:lang w:val="es-AR"/>
-              </w:rPr>
-              <w:t>:</w:t>
+                <w:b/>
+                <w:highlight w:val="yellow"/>
+              </w:rPr>
+              <w:t>Volver al listado completo</w:t>
+            </w:r>
+            <w:r>
+              <w:rPr>
+                <w:highlight w:val="yellow"/>
+              </w:rPr>
+              <w:t xml:space="preserve"> (opción).</w:t>
+            </w:r>
+          </w:p>
+          <w:p>
+            <w:pPr>
+              <w:pStyle w:val="ListBullet"/>
+              <w:numPr>
+                <w:ilvl w:val="1"/>
+                <w:numId w:val="13"/>
+              </w:numPr>
+              <w:spacing w:line="240" w:lineRule="auto"/>
+              <w:ind w:left="953" w:hanging="142"/>
+              <w:rPr>
+                <w:highlight w:val="yellow"/>
+              </w:rPr>
+            </w:pPr>
+            <w:r>
+              <w:rPr>
+                <w:highlight w:val="yellow"/>
+              </w:rPr>
+              <w:t xml:space="preserve">[Cantidad] </w:t>
+            </w:r>
+            <w:r>
+              <w:rPr>
+                <w:b/>
+                <w:highlight w:val="yellow"/>
+              </w:rPr>
+              <w:t>proyectos nuevos importados a PGI</w:t>
+            </w:r>
+          </w:p>
+          <w:p>
+            <w:pPr>
+              <w:pStyle w:val="ListBullet3"/>
+              <w:rPr>
+                <w:highlight w:val="yellow"/>
+              </w:rPr>
+            </w:pPr>
+            <w:r>
+              <w:rPr>
+                <w:highlight w:val="yellow"/>
+              </w:rPr>
+              <w:t>Lista de proyectos importados con estado “Completo” con nombre, fecha de inicio, fecha de fin y estado.</w:t>
+            </w:r>
+          </w:p>
+          <w:p>
+            <w:pPr>
+              <w:pStyle w:val="ListBullet"/>
+              <w:numPr>
+                <w:ilvl w:val="1"/>
+                <w:numId w:val="13"/>
+              </w:numPr>
+              <w:spacing w:line="240" w:lineRule="auto"/>
+              <w:ind w:left="953" w:hanging="142"/>
+              <w:rPr>
+                <w:highlight w:val="yellow"/>
+              </w:rPr>
+            </w:pPr>
+            <w:r>
+              <w:rPr>
+                <w:highlight w:val="yellow"/>
+              </w:rPr>
+              <w:t xml:space="preserve">[Cantidad] </w:t>
+            </w:r>
+            <w:r>
+              <w:rPr>
+                <w:b/>
+                <w:highlight w:val="yellow"/>
+              </w:rPr>
+              <w:t>proyectos importados con campos obligatorios incompletos</w:t>
+            </w:r>
+            <w:r>
+              <w:rPr>
+                <w:b/>
+                <w:highlight w:val="yellow"/>
+              </w:rPr>
+              <w:t xml:space="preserve">. </w:t>
+            </w:r>
+            <w:r>
+              <w:rPr>
+                <w:highlight w:val="yellow"/>
+              </w:rPr>
+              <w:t>Se muestra si hay proyectos en esta situación.</w:t>
+            </w:r>
+          </w:p>
+          <w:p>
+            <w:pPr>
+              <w:pStyle w:val="ListBullet3"/>
+              <w:rPr>
+                <w:highlight w:val="yellow"/>
+              </w:rPr>
+            </w:pPr>
+            <w:r>
+              <w:rPr>
+                <w:highlight w:val="yellow"/>
+              </w:rPr>
+              <w:t>Lista de proyectos importados con estado “Incompleto” con nombre, fecha de inicio, fecha de fin y estado.</w:t>
+            </w:r>
+          </w:p>
+          <w:p>
+            <w:pPr>
+              <w:pStyle w:val="ListBullet"/>
+              <w:numPr>
+                <w:ilvl w:val="1"/>
+                <w:numId w:val="13"/>
+              </w:numPr>
+              <w:spacing w:line="240" w:lineRule="auto"/>
+              <w:ind w:left="953" w:hanging="142"/>
+              <w:rPr>
+                <w:highlight w:val="yellow"/>
+              </w:rPr>
+            </w:pPr>
+            <w:r>
+              <w:rPr>
+                <w:highlight w:val="yellow"/>
+              </w:rPr>
+              <w:t xml:space="preserve">[Cantidad] </w:t>
+            </w:r>
+            <w:r>
+              <w:rPr>
+                <w:b/>
+                <w:highlight w:val="yellow"/>
+              </w:rPr>
+              <w:t>proyectos no importados</w:t>
+            </w:r>
+            <w:r>
+              <w:rPr>
+                <w:b/>
+                <w:highlight w:val="yellow"/>
+              </w:rPr>
+              <w:t xml:space="preserve">. </w:t>
+            </w:r>
+            <w:r>
+              <w:rPr>
+                <w:highlight w:val="yellow"/>
+              </w:rPr>
+              <w:t>Se muestra si hay proyectos</w:t>
+            </w:r>
+            <w:r>
+              <w:rPr>
+                <w:highlight w:val="yellow"/>
+              </w:rPr>
+              <w:t xml:space="preserve"> en esta situación.</w:t>
+            </w:r>
+          </w:p>
+          <w:p>
+            <w:pPr>
+              <w:pStyle w:val="ListBullet3"/>
+              <w:rPr>
+                <w:highlight w:val="yellow"/>
+              </w:rPr>
+            </w:pPr>
+            <w:r>
+              <w:rPr>
+                <w:highlight w:val="yellow"/>
+              </w:rPr>
+              <w:t>Lista de proyectos no importados con nombre, fecha de inicio, fecha de fin y estado.</w:t>
+            </w:r>
+          </w:p>
+          <w:p>
+            <w:pPr>
+              <w:pStyle w:val="ListBullet3"/>
+              <w:rPr>
+                <w:highlight w:val="yellow"/>
+              </w:rPr>
+            </w:pPr>
+            <w:r>
+              <w:rPr>
+                <w:b/>
+                <w:highlight w:val="yellow"/>
+              </w:rPr>
+              <w:t>Descargar archivo Excel</w:t>
+            </w:r>
+            <w:r>
+              <w:rPr>
+                <w:highlight w:val="yellow"/>
+              </w:rPr>
+              <w:t xml:space="preserve"> (opción). Ver curso alternativo II. </w:t>
+            </w:r>
+          </w:p>
+          <w:p>
+            <w:pPr>
+              <w:pStyle w:val="ListBullet"/>
+              <w:numPr>
+                <w:ilvl w:val="0"/>
+                <w:numId w:val="14"/>
+              </w:numPr>
+              <w:rPr>
+                <w:highlight w:val="yellow"/>
+              </w:rPr>
+            </w:pPr>
+            <w:r>
+              <w:rPr>
+                <w:highlight w:val="yellow"/>
+              </w:rPr>
+              <w:t>El usuario selecciona la opción “Volver al listado completo”.</w:t>
+            </w:r>
+          </w:p>
+          <w:p>
+            <w:pPr>
+              <w:pStyle w:val="ListBullet"/>
+              <w:numPr>
+                <w:ilvl w:val="0"/>
+                <w:numId w:val="14"/>
+              </w:numPr>
+            </w:pPr>
+            <w:r>
+              <w:rPr>
+                <w:highlight w:val="yellow"/>
+              </w:rPr>
+              <w:lastRenderedPageBreak/>
+              <w:t xml:space="preserve">El sistema </w:t>
+            </w:r>
+            <w:r>
+              <w:t>m</w:t>
+            </w:r>
+            <w:r>
+              <w:t xml:space="preserve">uestra </w:t>
+            </w:r>
+            <w:r>
+              <w:t>información sobre el resultado de la importación:</w:t>
+            </w:r>
+          </w:p>
+          <w:p>
+            <w:pPr>
+              <w:pStyle w:val="ListBullet"/>
+              <w:numPr>
+                <w:ilvl w:val="1"/>
+                <w:numId w:val="13"/>
+              </w:numPr>
+              <w:rPr>
+                <w:strike/>
+                <w:color w:val="FF0000"/>
+              </w:rPr>
+            </w:pPr>
+            <w:r>
+              <w:rPr>
+                <w:strike/>
+                <w:color w:val="FF0000"/>
+              </w:rPr>
+              <w:t>Si hay proyectos no importados:</w:t>
+            </w:r>
+          </w:p>
+          <w:p>
+            <w:pPr>
+              <w:pStyle w:val="ListBullet3"/>
+              <w:rPr>
+                <w:strike/>
+                <w:color w:val="FF0000"/>
+              </w:rPr>
+            </w:pPr>
+            <w:r>
+              <w:rPr>
+                <w:strike/>
+                <w:color w:val="FF0000"/>
+              </w:rPr>
+              <w:t>“</w:t>
+            </w:r>
+            <w:r>
+              <w:rPr>
+                <w:b/>
+                <w:strike/>
+                <w:color w:val="FF0000"/>
+              </w:rPr>
+              <w:t>Hay proyectos que no pudieron ser importados</w:t>
+            </w:r>
+            <w:r>
+              <w:rPr>
+                <w:b/>
+                <w:strike/>
+                <w:color w:val="FF0000"/>
+              </w:rPr>
+              <w:t xml:space="preserve">. Puede revisarlos ahora o acceder en otro momento haciendo </w:t>
+            </w:r>
+            <w:proofErr w:type="spellStart"/>
+            <w:r>
+              <w:rPr>
+                <w:b/>
+                <w:strike/>
+                <w:color w:val="FF0000"/>
+              </w:rPr>
+              <w:t>click</w:t>
+            </w:r>
+            <w:proofErr w:type="spellEnd"/>
+            <w:r>
+              <w:rPr>
+                <w:b/>
+                <w:strike/>
+                <w:color w:val="FF0000"/>
+              </w:rPr>
+              <w:t xml:space="preserve"> en “Problemas en la última importación</w:t>
+            </w:r>
+            <w:r>
+              <w:rPr>
+                <w:strike/>
+                <w:color w:val="FF0000"/>
+              </w:rPr>
+              <w:t>”</w:t>
+            </w:r>
+            <w:r>
+              <w:rPr>
+                <w:strike/>
+                <w:color w:val="FF0000"/>
+              </w:rPr>
+              <w:t>”</w:t>
+            </w:r>
+            <w:r>
+              <w:rPr>
+                <w:strike/>
+                <w:color w:val="FF0000"/>
+              </w:rPr>
+              <w:t xml:space="preserve"> (mensaje de error)</w:t>
+            </w:r>
+          </w:p>
+          <w:p>
+            <w:pPr>
+              <w:pStyle w:val="ListBullet3"/>
+              <w:rPr>
+                <w:strike/>
+                <w:color w:val="FF0000"/>
+              </w:rPr>
+            </w:pPr>
+            <w:r>
+              <w:rPr>
+                <w:b/>
+                <w:strike/>
+                <w:color w:val="FF0000"/>
+              </w:rPr>
+              <w:t>Problemas en la última importación</w:t>
+            </w:r>
+            <w:r>
+              <w:rPr>
+                <w:strike/>
+                <w:color w:val="FF0000"/>
+              </w:rPr>
+              <w:t xml:space="preserve"> (opción). Ver curso alternativo I.</w:t>
             </w:r>
           </w:p>
           <w:p>
@@ -3411,30 +4271,141 @@
               </w:numPr>
             </w:pPr>
             <w:r>
-              <w:t>Si un proyecto no tiene Nombre</w:t>
-            </w:r>
-            <w:r>
-              <w:t>, Objetivo Estratégi</w:t>
-            </w:r>
-            <w:r>
-              <w:t>co y/</w:t>
-            </w:r>
-            <w:proofErr w:type="spellStart"/>
-            <w:r>
-              <w:t>o</w:t>
-            </w:r>
-            <w:proofErr w:type="spellEnd"/>
-            <w:r>
-              <w:t xml:space="preserve"> Objetivo </w:t>
-            </w:r>
-            <w:r>
-              <w:t>Operativo</w:t>
-            </w:r>
-            <w:r>
-              <w:t xml:space="preserve">, </w:t>
-            </w:r>
-            <w:r>
-              <w:t>no se importará.</w:t>
+              <w:t>Si hay proyectos con datos incompletos:</w:t>
+            </w:r>
+            <w:r>
+              <w:t xml:space="preserve"> </w:t>
+            </w:r>
+          </w:p>
+          <w:p>
+            <w:pPr>
+              <w:pStyle w:val="ListBullet3"/>
+            </w:pPr>
+            <w:r>
+              <w:t>“</w:t>
+            </w:r>
+            <w:r>
+              <w:rPr>
+                <w:b/>
+              </w:rPr>
+              <w:t xml:space="preserve">Incompleto </w:t>
+            </w:r>
+            <w:r>
+              <w:rPr>
+                <w:b/>
+              </w:rPr>
+              <w:t>–</w:t>
+            </w:r>
+            <w:r>
+              <w:t xml:space="preserve"> </w:t>
+            </w:r>
+            <w:r>
+              <w:rPr>
+                <w:b/>
+                <w:highlight w:val="yellow"/>
+              </w:rPr>
+              <w:t>A</w:t>
+            </w:r>
+            <w:r>
+              <w:t xml:space="preserve"> </w:t>
+            </w:r>
+            <w:r>
+              <w:rPr>
+                <w:b/>
+              </w:rPr>
+              <w:t>l</w:t>
+            </w:r>
+            <w:r>
+              <w:rPr>
+                <w:b/>
+              </w:rPr>
+              <w:t xml:space="preserve">os proyectos señalados </w:t>
+            </w:r>
+            <w:r>
+              <w:rPr>
+                <w:b/>
+                <w:strike/>
+                <w:color w:val="FF0000"/>
+              </w:rPr>
+              <w:t>en amarillo</w:t>
+            </w:r>
+            <w:r>
+              <w:rPr>
+                <w:b/>
+                <w:color w:val="FF0000"/>
+              </w:rPr>
+              <w:t xml:space="preserve"> </w:t>
+            </w:r>
+            <w:r>
+              <w:rPr>
+                <w:b/>
+                <w:highlight w:val="yellow"/>
+              </w:rPr>
+              <w:t>con estado Incompleto</w:t>
+            </w:r>
+            <w:r>
+              <w:rPr>
+                <w:b/>
+              </w:rPr>
+              <w:t xml:space="preserve"> </w:t>
+            </w:r>
+            <w:r>
+              <w:rPr>
+                <w:b/>
+                <w:highlight w:val="yellow"/>
+              </w:rPr>
+              <w:t>les faltan datos para poder ser presentados</w:t>
+            </w:r>
+            <w:r>
+              <w:rPr>
+                <w:b/>
+              </w:rPr>
+              <w:t xml:space="preserve"> </w:t>
+            </w:r>
+            <w:r>
+              <w:rPr>
+                <w:b/>
+                <w:strike/>
+                <w:color w:val="FF0000"/>
+              </w:rPr>
+              <w:t>tienen datos incompletos</w:t>
+            </w:r>
+            <w:r>
+              <w:t>”</w:t>
+            </w:r>
+            <w:r>
+              <w:t xml:space="preserve"> (mensaje de advertencia)</w:t>
+            </w:r>
+          </w:p>
+          <w:p>
+            <w:pPr>
+              <w:pStyle w:val="ListBullet3"/>
+              <w:rPr>
+                <w:strike/>
+                <w:color w:val="FF0000"/>
+              </w:rPr>
+            </w:pPr>
+            <w:r>
+              <w:rPr>
+                <w:strike/>
+                <w:color w:val="FF0000"/>
+              </w:rPr>
+              <w:t>En el árbol se marcan</w:t>
+            </w:r>
+            <w:r>
+              <w:rPr>
+                <w:strike/>
+                <w:color w:val="FF0000"/>
+              </w:rPr>
+              <w:t xml:space="preserve"> en amarillo</w:t>
+            </w:r>
+            <w:r>
+              <w:rPr>
+                <w:b/>
+                <w:strike/>
+                <w:color w:val="FF0000"/>
+              </w:rPr>
+              <w:t>.</w:t>
             </w:r>
           </w:p>
           <w:p>
@@ -3446,151 +4417,10 @@
               </w:numPr>
             </w:pPr>
             <w:r>
-              <w:t>Si un proyecto no tiene fecha de inicio o es de un año anterior al actual, no se importará.</w:t>
-            </w:r>
-          </w:p>
-          <w:p>
-            <w:pPr>
-              <w:pStyle w:val="ListBullet"/>
-              <w:numPr>
-                <w:ilvl w:val="1"/>
-                <w:numId w:val="13"/>
-              </w:numPr>
-            </w:pPr>
-            <w:r>
-              <w:t>Excepto los mencionados, el resto de l</w:t>
-            </w:r>
-            <w:r>
-              <w:t>os campos obligatorios podrán importarse vacíos.</w:t>
-            </w:r>
-          </w:p>
-          <w:p>
-            <w:pPr>
-              <w:pStyle w:val="ListBullet"/>
-              <w:numPr>
-                <w:ilvl w:val="1"/>
-                <w:numId w:val="13"/>
-              </w:numPr>
-            </w:pPr>
-            <w:r>
-              <w:t>Si un campo tiene un valor con un formato incorrecto o no permitido, se ignorará dejándose vacío.</w:t>
-            </w:r>
-          </w:p>
-          <w:p>
-            <w:pPr>
-              <w:pStyle w:val="ListBullet"/>
-              <w:numPr>
-                <w:ilvl w:val="0"/>
-                <w:numId w:val="14"/>
-              </w:numPr>
-            </w:pPr>
-            <w:r>
-              <w:t>El sistema</w:t>
+              <w:t>Si hay proyectos importados con éxito:</w:t>
             </w:r>
             <w:r>
               <w:t xml:space="preserve"> </w:t>
-            </w:r>
-            <w:r>
-              <w:t xml:space="preserve">realiza las siguientes </w:t>
-            </w:r>
-            <w:r>
-              <w:t>acciones:</w:t>
-            </w:r>
-          </w:p>
-          <w:p>
-            <w:pPr>
-              <w:pStyle w:val="ListParagraph"/>
-              <w:rPr>
-                <w:lang w:val="es-AR"/>
-              </w:rPr>
-            </w:pPr>
-            <w:r>
-              <w:rPr>
-                <w:lang w:val="es-AR"/>
-              </w:rPr>
-              <w:t>Registra los proyectos</w:t>
-            </w:r>
-            <w:r>
-              <w:rPr>
-                <w:lang w:val="es-AR"/>
-              </w:rPr>
-              <w:t xml:space="preserve"> con estado </w:t>
-            </w:r>
-            <w:r>
-              <w:rPr>
-                <w:lang w:val="es-AR"/>
-              </w:rPr>
-              <w:t>“Completo” o “Incompleto” según corresponda</w:t>
-            </w:r>
-            <w:r>
-              <w:rPr>
-                <w:lang w:val="es-AR"/>
-              </w:rPr>
-              <w:t xml:space="preserve"> y/o actualiza proyectos</w:t>
-            </w:r>
-            <w:r>
-              <w:rPr>
-                <w:lang w:val="es-AR"/>
-              </w:rPr>
-              <w:t>.</w:t>
-            </w:r>
-          </w:p>
-          <w:p>
-            <w:pPr>
-              <w:pStyle w:val="ListParagraph"/>
-              <w:rPr>
-                <w:lang w:val="es-AR"/>
-              </w:rPr>
-            </w:pPr>
-            <w:r>
-              <w:rPr>
-                <w:lang w:val="es-AR"/>
-              </w:rPr>
-              <w:t>M</w:t>
-            </w:r>
-            <w:r>
-              <w:rPr>
-                <w:lang w:val="es-AR"/>
-              </w:rPr>
-              <w:t>uestra el árbol de proyectos especificado en el caso de uso PRO01_AdministrandoObjetivosyProyectos</w:t>
-            </w:r>
-            <w:r>
-              <w:rPr>
-                <w:lang w:val="es-AR"/>
-              </w:rPr>
-              <w:t xml:space="preserve">. </w:t>
-            </w:r>
-          </w:p>
-          <w:p>
-            <w:pPr>
-              <w:pStyle w:val="ListParagraph"/>
-              <w:rPr>
-                <w:lang w:val="es-AR"/>
-              </w:rPr>
-            </w:pPr>
-            <w:r>
-              <w:rPr>
-                <w:lang w:val="es-AR"/>
-              </w:rPr>
-              <w:t xml:space="preserve">Muestra </w:t>
-            </w:r>
-            <w:r>
-              <w:rPr>
-                <w:lang w:val="es-AR"/>
-              </w:rPr>
-              <w:t>información sobre el resultado de la importación:</w:t>
-            </w:r>
-          </w:p>
-          <w:p>
-            <w:pPr>
-              <w:pStyle w:val="ListBullet"/>
-              <w:numPr>
-                <w:ilvl w:val="1"/>
-                <w:numId w:val="13"/>
-              </w:numPr>
-            </w:pPr>
-            <w:r>
-              <w:t>Si hay proyectos no importados:</w:t>
             </w:r>
           </w:p>
           <w:p>
@@ -3604,237 +4434,145 @@
               <w:rPr>
                 <w:b/>
               </w:rPr>
-              <w:t>Hay proyectos que no pudieron ser importados</w:t>
+              <w:t>Completo -</w:t>
+            </w:r>
+            <w:r>
+              <w:t xml:space="preserve"> </w:t>
             </w:r>
             <w:r>
               <w:rPr>
                 <w:b/>
               </w:rPr>
-              <w:t xml:space="preserve">. Puede revisarlos ahora o acceder en otro momento haciendo </w:t>
-            </w:r>
-            <w:proofErr w:type="spellStart"/>
+              <w:t>Los pro</w:t>
+            </w:r>
             <w:r>
               <w:rPr>
                 <w:b/>
               </w:rPr>
-              <w:t>click</w:t>
-            </w:r>
-            <w:proofErr w:type="spellEnd"/>
+              <w:t xml:space="preserve">yectos </w:t>
+            </w:r>
             <w:r>
               <w:rPr>
                 <w:b/>
-              </w:rPr>
-              <w:t xml:space="preserve"> en “Problemas en la última importación</w:t>
+                <w:strike/>
+                <w:color w:val="FF0000"/>
+              </w:rPr>
+              <w:t>en verd</w:t>
+            </w:r>
+            <w:r>
+              <w:rPr>
+                <w:b/>
+                <w:strike/>
+                <w:color w:val="FF0000"/>
+              </w:rPr>
+              <w:t>e</w:t>
+            </w:r>
+            <w:r>
+              <w:rPr>
+                <w:b/>
+                <w:color w:val="FF0000"/>
+              </w:rPr>
+              <w:t xml:space="preserve"> </w:t>
+            </w:r>
+            <w:r>
+              <w:rPr>
+                <w:b/>
+                <w:strike/>
+                <w:color w:val="FF0000"/>
+              </w:rPr>
+              <w:t xml:space="preserve">se agregaron </w:t>
+            </w:r>
+            <w:r>
+              <w:rPr>
+                <w:b/>
+                <w:color w:val="auto"/>
+                <w:highlight w:val="yellow"/>
+              </w:rPr>
+              <w:t>con estado</w:t>
+            </w:r>
+            <w:r>
+              <w:rPr>
+                <w:b/>
+                <w:color w:val="auto"/>
+                <w:highlight w:val="yellow"/>
+              </w:rPr>
+              <w:t xml:space="preserve"> C</w:t>
+            </w:r>
+            <w:r>
+              <w:rPr>
+                <w:b/>
+                <w:color w:val="auto"/>
+                <w:highlight w:val="yellow"/>
+              </w:rPr>
+              <w:t>ompleto están</w:t>
+            </w:r>
+            <w:r>
+              <w:rPr>
+                <w:b/>
+                <w:color w:val="auto"/>
+              </w:rPr>
+              <w:t xml:space="preserve"> </w:t>
+            </w:r>
+            <w:r>
+              <w:rPr>
+                <w:b/>
+              </w:rPr>
+              <w:t xml:space="preserve">en modo borrador. </w:t>
+            </w:r>
+            <w:r>
+              <w:rPr>
+                <w:b/>
+              </w:rPr>
+              <w:t>P</w:t>
+            </w:r>
+            <w:r>
+              <w:rPr>
+                <w:b/>
+              </w:rPr>
+              <w:t>odrás seguir modific</w:t>
+            </w:r>
+            <w:r>
+              <w:rPr>
+                <w:b/>
+              </w:rPr>
+              <w:t xml:space="preserve">ándolos hasta que la SECPECG los verifique. Es necesario que los presentes para que la secretaría pueda verlos. </w:t>
+            </w:r>
+            <w:r>
+              <w:rPr>
+                <w:b/>
+                <w:u w:val="single"/>
+              </w:rPr>
+              <w:t>Presentar todos los proyectos completos</w:t>
+            </w:r>
+            <w:r>
+              <w:rPr>
+                <w:b/>
+              </w:rPr>
+              <w:t>.</w:t>
             </w:r>
             <w:r>
               <w:t>”</w:t>
             </w:r>
             <w:r>
-              <w:t>”</w:t>
-            </w:r>
-            <w:r>
-              <w:t xml:space="preserve"> (mensaje de error)</w:t>
+              <w:t xml:space="preserve"> (mensaje de éxito con link)</w:t>
+            </w:r>
+            <w:r>
+              <w:t>. Ver curso alternativo II.</w:t>
             </w:r>
           </w:p>
           <w:p>
             <w:pPr>
               <w:pStyle w:val="ListBullet3"/>
+              <w:rPr>
+                <w:strike/>
+              </w:rPr>
             </w:pPr>
             <w:r>
               <w:rPr>
-                <w:b/>
-              </w:rPr>
-              <w:t>Problemas en la última importación</w:t>
-            </w:r>
-            <w:r>
-              <w:t xml:space="preserve"> (opción). Ver curso alternativo I.</w:t>
-            </w:r>
-          </w:p>
-          <w:p>
-            <w:pPr>
-              <w:pStyle w:val="ListBullet"/>
-              <w:numPr>
-                <w:ilvl w:val="1"/>
-                <w:numId w:val="13"/>
-              </w:numPr>
-            </w:pPr>
-            <w:r>
-              <w:t>Si hay proyectos con datos incompletos:</w:t>
-            </w:r>
-            <w:r>
-              <w:t xml:space="preserve"> </w:t>
-            </w:r>
-          </w:p>
-          <w:p>
-            <w:pPr>
-              <w:pStyle w:val="ListBullet3"/>
-            </w:pPr>
-            <w:r>
-              <w:t>“</w:t>
-            </w:r>
-            <w:r>
-              <w:rPr>
-                <w:b/>
-              </w:rPr>
-              <w:t>Incompleto -</w:t>
-            </w:r>
-            <w:r>
-              <w:t xml:space="preserve"> </w:t>
-            </w:r>
-            <w:r>
-              <w:rPr>
-                <w:b/>
-              </w:rPr>
-              <w:t xml:space="preserve">Los proyectos señalados </w:t>
-            </w:r>
-            <w:r>
-              <w:rPr>
-                <w:b/>
-              </w:rPr>
-              <w:t xml:space="preserve">en amarillo </w:t>
-            </w:r>
-            <w:r>
-              <w:rPr>
-                <w:b/>
-              </w:rPr>
-              <w:t>tienen datos incompletos</w:t>
-            </w:r>
-            <w:r>
-              <w:t>”</w:t>
-            </w:r>
-            <w:r>
-              <w:t xml:space="preserve"> (mensaje de advertencia)</w:t>
-            </w:r>
-          </w:p>
-          <w:p>
-            <w:pPr>
-              <w:pStyle w:val="ListBullet3"/>
-            </w:pPr>
-            <w:r>
-              <w:t>En el árbol se marcan</w:t>
-            </w:r>
-            <w:r>
-              <w:t xml:space="preserve"> en amarillo</w:t>
-            </w:r>
-            <w:r>
-              <w:rPr>
-                <w:b/>
-              </w:rPr>
-              <w:t>.</w:t>
-            </w:r>
-          </w:p>
-          <w:p>
-            <w:pPr>
-              <w:pStyle w:val="ListBullet"/>
-              <w:numPr>
-                <w:ilvl w:val="1"/>
-                <w:numId w:val="13"/>
-              </w:numPr>
-            </w:pPr>
-            <w:r>
-              <w:t>Si hay proyectos importados con éxito:</w:t>
-            </w:r>
-            <w:r>
-              <w:t xml:space="preserve"> </w:t>
-            </w:r>
-          </w:p>
-          <w:p>
-            <w:pPr>
-              <w:pStyle w:val="ListBullet3"/>
-            </w:pPr>
-            <w:r>
-              <w:t>“</w:t>
-            </w:r>
-            <w:r>
-              <w:rPr>
-                <w:b/>
-              </w:rPr>
-              <w:t>Completo -</w:t>
-            </w:r>
-            <w:r>
-              <w:t xml:space="preserve"> </w:t>
-            </w:r>
-            <w:r>
-              <w:rPr>
-                <w:b/>
-              </w:rPr>
-              <w:t>Los pro</w:t>
-            </w:r>
-            <w:r>
-              <w:rPr>
-                <w:b/>
-              </w:rPr>
-              <w:t>yectos en verd</w:t>
-            </w:r>
-            <w:r>
-              <w:rPr>
-                <w:b/>
-              </w:rPr>
-              <w:t>e se a</w:t>
-            </w:r>
-            <w:r>
-              <w:rPr>
-                <w:b/>
-              </w:rPr>
-              <w:t xml:space="preserve">gregaron </w:t>
-            </w:r>
-            <w:r>
-              <w:rPr>
-                <w:b/>
-              </w:rPr>
-              <w:t xml:space="preserve">en modo borrador. </w:t>
-            </w:r>
-            <w:r>
-              <w:rPr>
-                <w:b/>
-              </w:rPr>
-              <w:t>P</w:t>
-            </w:r>
-            <w:r>
-              <w:rPr>
-                <w:b/>
-              </w:rPr>
-              <w:t>odrás seguir modific</w:t>
-            </w:r>
-            <w:r>
-              <w:rPr>
-                <w:b/>
-              </w:rPr>
-              <w:t xml:space="preserve">ándolos hasta que la SECPECG los verifique. Es necesario que los presentes para que la secretaría pueda verlos. </w:t>
-            </w:r>
-            <w:r>
-              <w:rPr>
-                <w:b/>
-              </w:rPr>
-              <w:t>Presentar todos los proyectos completos.</w:t>
-            </w:r>
-            <w:r>
-              <w:t>”</w:t>
-            </w:r>
-            <w:r>
-              <w:t xml:space="preserve"> (mensaje de éxito)</w:t>
-            </w:r>
-          </w:p>
-          <w:p>
-            <w:pPr>
-              <w:pStyle w:val="ListBullet3"/>
-            </w:pPr>
-            <w:r>
-              <w:t>Se muestra un link en el mensaje. Ver curso alternativo II.</w:t>
-            </w:r>
-          </w:p>
-          <w:p>
-            <w:pPr>
-              <w:pStyle w:val="ListBullet3"/>
-            </w:pPr>
-            <w:r>
-              <w:t xml:space="preserve">En el árbol se marcan en </w:t>
-            </w:r>
-            <w:r>
-              <w:t>verde</w:t>
-            </w:r>
-            <w:r>
-              <w:t>.</w:t>
+                <w:strike/>
+                <w:color w:val="FF0000"/>
+              </w:rPr>
+              <w:t>En el árbol se marcan en verde.</w:t>
             </w:r>
           </w:p>
         </w:tc>
@@ -3853,13 +4591,7 @@
             </w:pPr>
             <w:r>
               <w:lastRenderedPageBreak/>
-              <w:t xml:space="preserve">curso alternativo i </w:t>
-            </w:r>
-            <w:r>
-              <w:t>–</w:t>
-            </w:r>
-            <w:r>
-              <w:t xml:space="preserve"> </w:t>
+              <w:t xml:space="preserve">curso alternativo i – </w:t>
             </w:r>
             <w:r>
               <w:t>PRoblemas en la última Importación</w:t>
@@ -3881,12 +4613,279 @@
                 <w:ilvl w:val="0"/>
                 <w:numId w:val="40"/>
               </w:numPr>
+              <w:rPr>
+                <w:strike/>
+                <w:color w:val="FF0000"/>
+              </w:rPr>
             </w:pPr>
             <w:r>
-              <w:t xml:space="preserve">El </w:t>
-            </w:r>
-            <w:r>
-              <w:t>actor selecciona la opción de ver problemas de la última importación.</w:t>
+              <w:rPr>
+                <w:strike/>
+                <w:color w:val="FF0000"/>
+              </w:rPr>
+              <w:t>El actor selecciona la opción de ver problemas de la última importación.</w:t>
+            </w:r>
+          </w:p>
+          <w:p>
+            <w:pPr>
+              <w:numPr>
+                <w:ilvl w:val="0"/>
+                <w:numId w:val="32"/>
+              </w:numPr>
+              <w:rPr>
+                <w:strike/>
+                <w:color w:val="FF0000"/>
+              </w:rPr>
+            </w:pPr>
+            <w:r>
+              <w:rPr>
+                <w:strike/>
+                <w:color w:val="FF0000"/>
+              </w:rPr>
+              <w:t>El sistema muestra una ventana modal bajo el título de “Problemas en la última importación” con los siguientes campos y opciones:</w:t>
+            </w:r>
+          </w:p>
+          <w:p>
+            <w:pPr>
+              <w:numPr>
+                <w:ilvl w:val="1"/>
+                <w:numId w:val="14"/>
+              </w:numPr>
+              <w:rPr>
+                <w:strike/>
+                <w:color w:val="FF0000"/>
+              </w:rPr>
+            </w:pPr>
+            <w:r>
+              <w:rPr>
+                <w:b/>
+                <w:strike/>
+                <w:color w:val="FF0000"/>
+              </w:rPr>
+              <w:t>No fue posible interpretar algunas filas del archivo Excel</w:t>
+            </w:r>
+            <w:r>
+              <w:rPr>
+                <w:strike/>
+                <w:color w:val="FF0000"/>
+              </w:rPr>
+              <w:t xml:space="preserve"> (sección). Se muestra si hay filas incorrectas.</w:t>
+            </w:r>
+          </w:p>
+          <w:p>
+            <w:pPr>
+              <w:pStyle w:val="ListBullet"/>
+              <w:numPr>
+                <w:ilvl w:val="1"/>
+                <w:numId w:val="13"/>
+              </w:numPr>
+              <w:rPr>
+                <w:strike/>
+                <w:color w:val="FF0000"/>
+              </w:rPr>
+            </w:pPr>
+            <w:r>
+              <w:rPr>
+                <w:b/>
+                <w:strike/>
+                <w:color w:val="FF0000"/>
+              </w:rPr>
+              <w:t>Descargue el reporte con</w:t>
+            </w:r>
+            <w:r>
+              <w:rPr>
+                <w:b/>
+                <w:strike/>
+                <w:color w:val="FF0000"/>
+              </w:rPr>
+              <w:t xml:space="preserve"> </w:t>
+            </w:r>
+            <w:r>
+              <w:rPr>
+                <w:b/>
+                <w:strike/>
+                <w:color w:val="FF0000"/>
+              </w:rPr>
+              <w:t>las filas que no se pudieron importar, verifique la información y su formato</w:t>
+            </w:r>
+            <w:r>
+              <w:rPr>
+                <w:b/>
+                <w:strike/>
+                <w:color w:val="FF0000"/>
+              </w:rPr>
+              <w:t>. Una vez que lo haya corregido, pruebe importar ese Excel nuevamente.</w:t>
+            </w:r>
+            <w:r>
+              <w:rPr>
+                <w:strike/>
+                <w:color w:val="FF0000"/>
+              </w:rPr>
+              <w:t xml:space="preserve"> (texto)</w:t>
+            </w:r>
+          </w:p>
+          <w:p>
+            <w:pPr>
+              <w:numPr>
+                <w:ilvl w:val="1"/>
+                <w:numId w:val="14"/>
+              </w:numPr>
+              <w:rPr>
+                <w:strike/>
+                <w:color w:val="FF0000"/>
+              </w:rPr>
+            </w:pPr>
+            <w:r>
+              <w:rPr>
+                <w:b/>
+                <w:strike/>
+                <w:color w:val="FF0000"/>
+              </w:rPr>
+              <w:t>Los siguientes proyectos corresponden a un Plan anterior</w:t>
+            </w:r>
+            <w:r>
+              <w:rPr>
+                <w:strike/>
+                <w:color w:val="FF0000"/>
+              </w:rPr>
+              <w:t xml:space="preserve"> (sección). Se muestra si hay proyectos con fecha de inicio en años anteriores. </w:t>
+            </w:r>
+          </w:p>
+          <w:p>
+            <w:pPr>
+              <w:pStyle w:val="ListBullet"/>
+              <w:numPr>
+                <w:ilvl w:val="1"/>
+                <w:numId w:val="13"/>
+              </w:numPr>
+              <w:rPr>
+                <w:b/>
+                <w:strike/>
+                <w:color w:val="FF0000"/>
+              </w:rPr>
+            </w:pPr>
+            <w:r>
+              <w:rPr>
+                <w:b/>
+                <w:strike/>
+                <w:color w:val="FF0000"/>
+              </w:rPr>
+              <w:t>No es posible realizar cambios sobre proyectos cargados en años anteriores. Por ello, estos proyectos no hay sido importados. Si necesita realizar un cambio a proyectos cargados en años anteriores, comun</w:t>
+            </w:r>
+            <w:r>
+              <w:rPr>
+                <w:b/>
+                <w:strike/>
+                <w:color w:val="FF0000"/>
+              </w:rPr>
+              <w:t xml:space="preserve">íquese con </w:t>
+            </w:r>
+            <w:r>
+              <w:rPr>
+                <w:b/>
+                <w:strike/>
+                <w:color w:val="FF0000"/>
+              </w:rPr>
+              <w:t>su referente de la Secretaría de Planeamiento, Evaluación y Coordinación de Gestión.</w:t>
+            </w:r>
+            <w:r>
+              <w:rPr>
+                <w:b/>
+                <w:strike/>
+                <w:color w:val="FF0000"/>
+              </w:rPr>
+              <w:t xml:space="preserve"> </w:t>
+            </w:r>
+            <w:r>
+              <w:rPr>
+                <w:strike/>
+                <w:color w:val="FF0000"/>
+              </w:rPr>
+              <w:t>(texto)</w:t>
+            </w:r>
+          </w:p>
+          <w:p>
+            <w:pPr>
+              <w:pStyle w:val="ListBullet"/>
+              <w:numPr>
+                <w:ilvl w:val="1"/>
+                <w:numId w:val="13"/>
+              </w:numPr>
+              <w:rPr>
+                <w:strike/>
+                <w:color w:val="FF0000"/>
+              </w:rPr>
+            </w:pPr>
+            <w:r>
+              <w:rPr>
+                <w:strike/>
+                <w:color w:val="FF0000"/>
+              </w:rPr>
+              <w:t>Lista de proyectos con nombre de proyecto.</w:t>
+            </w:r>
+          </w:p>
+          <w:p>
+            <w:pPr>
+              <w:pStyle w:val="ListBullet"/>
+              <w:rPr>
+                <w:strike/>
+                <w:color w:val="FF0000"/>
+              </w:rPr>
+            </w:pPr>
+            <w:r>
+              <w:rPr>
+                <w:b/>
+                <w:strike/>
+                <w:color w:val="FF0000"/>
+              </w:rPr>
+              <w:t>Descargar archivo Excel con</w:t>
+            </w:r>
+            <w:r>
+              <w:rPr>
+                <w:b/>
+                <w:strike/>
+                <w:color w:val="FF0000"/>
+              </w:rPr>
+              <w:t xml:space="preserve"> filas no importadas</w:t>
+            </w:r>
+            <w:r>
+              <w:rPr>
+                <w:b/>
+                <w:strike/>
+                <w:color w:val="FF0000"/>
+              </w:rPr>
+              <w:t xml:space="preserve"> </w:t>
+            </w:r>
+            <w:r>
+              <w:rPr>
+                <w:strike/>
+                <w:color w:val="FF0000"/>
+              </w:rPr>
+              <w:t>(opción).</w:t>
+            </w:r>
+          </w:p>
+          <w:p>
+            <w:pPr>
+              <w:pStyle w:val="ListBullet"/>
+              <w:rPr>
+                <w:strike/>
+                <w:color w:val="FF0000"/>
+              </w:rPr>
+            </w:pPr>
+            <w:r>
+              <w:rPr>
+                <w:b/>
+                <w:strike/>
+                <w:color w:val="FF0000"/>
+              </w:rPr>
+              <w:t xml:space="preserve">Cerrar </w:t>
+            </w:r>
+            <w:r>
+              <w:rPr>
+                <w:strike/>
+                <w:color w:val="FF0000"/>
+              </w:rPr>
+              <w:t>(opción). Cierra la ventana modal.</w:t>
             </w:r>
           </w:p>
           <w:p>
@@ -3897,253 +4896,7 @@
               </w:numPr>
             </w:pPr>
             <w:r>
-              <w:t>El sistema muestra una ventana modal bajo el título de “Problemas en la última importación” con los siguientes campos y opciones:</w:t>
-            </w:r>
-          </w:p>
-          <w:p>
-            <w:pPr>
-              <w:numPr>
-                <w:ilvl w:val="1"/>
-                <w:numId w:val="14"/>
-              </w:numPr>
-            </w:pPr>
-            <w:r>
-              <w:rPr>
-                <w:b/>
-              </w:rPr>
-              <w:t>No fue posible interpretar algunas filas del archivo Excel</w:t>
-            </w:r>
-            <w:r>
-              <w:t xml:space="preserve"> (sección). Se muestra si hay filas incorrectas.</w:t>
-            </w:r>
-          </w:p>
-          <w:p>
-            <w:pPr>
-              <w:pStyle w:val="ListBullet"/>
-              <w:numPr>
-                <w:ilvl w:val="1"/>
-                <w:numId w:val="13"/>
-              </w:numPr>
-            </w:pPr>
-            <w:r>
-              <w:rPr>
-                <w:b/>
-              </w:rPr>
-              <w:t>Descargue el reporte con</w:t>
-            </w:r>
-            <w:r>
-              <w:rPr>
-                <w:b/>
-              </w:rPr>
-              <w:t xml:space="preserve"> </w:t>
-            </w:r>
-            <w:r>
-              <w:rPr>
-                <w:b/>
-                <w:highlight w:val="yellow"/>
-              </w:rPr>
-              <w:t>las filas que no se pudieron importar, verifique la información y su formato</w:t>
-            </w:r>
-            <w:r>
-              <w:rPr>
-                <w:b/>
-              </w:rPr>
-              <w:t>.</w:t>
-            </w:r>
-            <w:r>
-              <w:rPr>
-                <w:b/>
-                <w:strike/>
-                <w:color w:val="FF0000"/>
-              </w:rPr>
-              <w:t xml:space="preserve"> </w:t>
-            </w:r>
-            <w:r>
-              <w:rPr>
-                <w:b/>
-                <w:strike/>
-                <w:color w:val="FF0000"/>
-              </w:rPr>
-              <w:t>los errores</w:t>
-            </w:r>
-            <w:r>
-              <w:rPr>
-                <w:b/>
-                <w:strike/>
-                <w:color w:val="FF0000"/>
-              </w:rPr>
-              <w:t>, y</w:t>
-            </w:r>
-            <w:r>
-              <w:rPr>
-                <w:b/>
-                <w:strike/>
-                <w:color w:val="FF0000"/>
-              </w:rPr>
-              <w:t xml:space="preserve"> corrija el archivo importado</w:t>
-            </w:r>
-            <w:r>
-              <w:rPr>
-                <w:b/>
-                <w:strike/>
-                <w:color w:val="FF0000"/>
-              </w:rPr>
-              <w:t>.</w:t>
-            </w:r>
-            <w:r>
-              <w:rPr>
-                <w:b/>
-              </w:rPr>
-              <w:t xml:space="preserve"> Una vez que lo haya corregido, pruebe importar ese Excel nuevamente.</w:t>
-            </w:r>
-            <w:r>
-              <w:t xml:space="preserve"> (texto)</w:t>
-            </w:r>
-          </w:p>
-          <w:p>
-            <w:pPr>
-              <w:numPr>
-                <w:ilvl w:val="1"/>
-                <w:numId w:val="14"/>
-              </w:numPr>
-            </w:pPr>
-            <w:r>
-              <w:rPr>
-                <w:b/>
-              </w:rPr>
-              <w:t xml:space="preserve">Los siguientes proyectos </w:t>
-            </w:r>
-            <w:r>
-              <w:rPr>
-                <w:b/>
-              </w:rPr>
-              <w:t>corresponden a</w:t>
-            </w:r>
-            <w:r>
-              <w:rPr>
-                <w:b/>
-              </w:rPr>
-              <w:t xml:space="preserve"> un Plan anterior</w:t>
-            </w:r>
-            <w:r>
-              <w:t xml:space="preserve"> (sección). Se muestra si hay proyectos con fecha de inicio en años anteriores. </w:t>
-            </w:r>
-          </w:p>
-          <w:p>
-            <w:pPr>
-              <w:pStyle w:val="ListBullet"/>
-              <w:numPr>
-                <w:ilvl w:val="1"/>
-                <w:numId w:val="13"/>
-              </w:numPr>
-              <w:rPr>
-                <w:b/>
-              </w:rPr>
-            </w:pPr>
-            <w:r>
-              <w:rPr>
-                <w:b/>
-              </w:rPr>
-              <w:lastRenderedPageBreak/>
-              <w:t>No es posible realizar cambios sobre proyectos cargados en años anteriores. Por ello, estos proyectos no hay sido importados. Si necesita realizar un cambio a proyectos cargados en años anteriores, comun</w:t>
-            </w:r>
-            <w:r>
-              <w:rPr>
-                <w:b/>
-              </w:rPr>
-              <w:t xml:space="preserve">íquese con </w:t>
-            </w:r>
-            <w:r>
-              <w:rPr>
-                <w:b/>
-              </w:rPr>
-              <w:t>su referente de la Secretaría de Planeamiento, Evaluación y Coordinación de Gestión.</w:t>
-            </w:r>
-            <w:r>
-              <w:rPr>
-                <w:b/>
-              </w:rPr>
-              <w:t xml:space="preserve"> </w:t>
-            </w:r>
-            <w:r>
-              <w:t>(texto)</w:t>
-            </w:r>
-          </w:p>
-          <w:p>
-            <w:pPr>
-              <w:pStyle w:val="ListBullet"/>
-              <w:numPr>
-                <w:ilvl w:val="1"/>
-                <w:numId w:val="13"/>
-              </w:numPr>
-            </w:pPr>
-            <w:r>
-              <w:t>Lista de proyectos con nombre de proyecto.</w:t>
-            </w:r>
-          </w:p>
-          <w:p>
-            <w:pPr>
-              <w:pStyle w:val="ListBullet"/>
-            </w:pPr>
-            <w:r>
-              <w:rPr>
-                <w:b/>
-              </w:rPr>
-              <w:t>Descargar archivo Excel con</w:t>
-            </w:r>
-            <w:r>
-              <w:rPr>
-                <w:b/>
-              </w:rPr>
-              <w:t xml:space="preserve"> </w:t>
-            </w:r>
-            <w:r>
-              <w:rPr>
-                <w:b/>
-                <w:highlight w:val="yellow"/>
-              </w:rPr>
-              <w:t>filas no importadas</w:t>
-            </w:r>
-            <w:r>
-              <w:rPr>
-                <w:b/>
-              </w:rPr>
-              <w:t xml:space="preserve"> </w:t>
-            </w:r>
-            <w:r>
-              <w:rPr>
-                <w:b/>
-                <w:strike/>
-                <w:color w:val="FF0000"/>
-              </w:rPr>
-              <w:t>errores</w:t>
-            </w:r>
-            <w:r>
-              <w:rPr>
-                <w:b/>
-                <w:color w:val="FF0000"/>
-              </w:rPr>
-              <w:t xml:space="preserve"> </w:t>
-            </w:r>
-            <w:r>
-              <w:t>(opción).</w:t>
-            </w:r>
-          </w:p>
-          <w:p>
-            <w:pPr>
-              <w:pStyle w:val="ListBullet"/>
-            </w:pPr>
-            <w:r>
-              <w:rPr>
-                <w:b/>
-              </w:rPr>
-              <w:t xml:space="preserve">Cerrar </w:t>
-            </w:r>
-            <w:r>
-              <w:t>(opción). Cierra la ventana modal</w:t>
-            </w:r>
-            <w:r>
-              <w:t>.</w:t>
+              <w:t>El actor selecciona la opción de descargar archivo.</w:t>
             </w:r>
           </w:p>
           <w:p>
@@ -4154,17 +4907,6 @@
               </w:numPr>
             </w:pPr>
             <w:r>
-              <w:t>El actor selecciona la opción de descargar archivo.</w:t>
-            </w:r>
-          </w:p>
-          <w:p>
-            <w:pPr>
-              <w:numPr>
-                <w:ilvl w:val="0"/>
-                <w:numId w:val="32"/>
-              </w:numPr>
-            </w:pPr>
-            <w:r>
               <w:t>El sistema descarga un archivo</w:t>
             </w:r>
             <w:r>
@@ -4174,149 +4916,186 @@
               <w:rPr>
                 <w:highlight w:val="yellow"/>
               </w:rPr>
-              <w:t xml:space="preserve">comprimido </w:t>
-            </w:r>
+              <w:t>Excel</w:t>
+            </w:r>
+            <w:r>
+              <w:t xml:space="preserve"> </w:t>
+            </w:r>
+            <w:r>
+              <w:rPr>
+                <w:strike/>
+                <w:color w:val="FF0000"/>
+              </w:rPr>
+              <w:t>comprimido</w:t>
+            </w:r>
+            <w:r>
+              <w:rPr>
+                <w:color w:val="FF0000"/>
+              </w:rPr>
+              <w:t xml:space="preserve"> </w:t>
+            </w:r>
+            <w:r>
+              <w:t>bajo el nombre “</w:t>
+            </w:r>
+            <w:proofErr w:type="spellStart"/>
             <w:r>
               <w:rPr>
                 <w:highlight w:val="yellow"/>
               </w:rPr>
-              <w:t>bajo el nombre “[</w:t>
+              <w:t>PGI_ProyectosNoImportados</w:t>
+            </w:r>
+            <w:proofErr w:type="spellEnd"/>
+            <w:proofErr w:type="gramStart"/>
+            <w:r>
+              <w:rPr>
+                <w:highlight w:val="yellow"/>
+              </w:rPr>
+              <w:t>_</w:t>
+            </w:r>
+            <w:r>
+              <w:t>[</w:t>
             </w:r>
             <w:proofErr w:type="spellStart"/>
+            <w:proofErr w:type="gramEnd"/>
+            <w:r>
+              <w:t>ddmmaaaa</w:t>
+            </w:r>
+            <w:proofErr w:type="spellEnd"/>
+            <w:r>
+              <w:t>]</w:t>
+            </w:r>
             <w:r>
               <w:rPr>
                 <w:highlight w:val="yellow"/>
               </w:rPr>
+              <w:t>_[</w:t>
+            </w:r>
+            <w:proofErr w:type="spellStart"/>
+            <w:r>
+              <w:rPr>
+                <w:highlight w:val="yellow"/>
+              </w:rPr>
+              <w:t>mmss</w:t>
+            </w:r>
+            <w:proofErr w:type="spellEnd"/>
+            <w:r>
+              <w:rPr>
+                <w:highlight w:val="yellow"/>
+              </w:rPr>
+              <w:t>]</w:t>
+            </w:r>
+            <w:r>
+              <w:rPr>
+                <w:strike/>
+                <w:color w:val="FF0000"/>
+              </w:rPr>
+              <w:t>– Error de importación</w:t>
+            </w:r>
+            <w:r>
+              <w:t xml:space="preserve">” </w:t>
+            </w:r>
+            <w:r>
+              <w:rPr>
+                <w:strike/>
+                <w:color w:val="FF0000"/>
+              </w:rPr>
+              <w:t xml:space="preserve">con un </w:t>
+            </w:r>
+            <w:r>
+              <w:rPr>
+                <w:strike/>
+                <w:color w:val="FF0000"/>
+              </w:rPr>
+              <w:t>Excel</w:t>
+            </w:r>
+            <w:r>
+              <w:rPr>
+                <w:strike/>
+                <w:color w:val="FF0000"/>
+              </w:rPr>
+              <w:t xml:space="preserve"> con el detalle de </w:t>
+            </w:r>
+            <w:r>
+              <w:rPr>
+                <w:strike/>
+                <w:color w:val="FF0000"/>
+              </w:rPr>
+              <w:t>errores llamado “[</w:t>
+            </w:r>
+            <w:proofErr w:type="spellStart"/>
+            <w:r>
+              <w:rPr>
+                <w:strike/>
+                <w:color w:val="FF0000"/>
+              </w:rPr>
               <w:t>ddmmaaaa</w:t>
             </w:r>
             <w:proofErr w:type="spellEnd"/>
             <w:r>
               <w:rPr>
-                <w:highlight w:val="yellow"/>
-              </w:rPr>
-              <w:t xml:space="preserve">] – Error de importación” </w:t>
-            </w:r>
-            <w:r>
-              <w:rPr>
-                <w:highlight w:val="yellow"/>
-              </w:rPr>
-              <w:t>con un</w:t>
-            </w:r>
-            <w:r>
+                <w:strike/>
+                <w:color w:val="FF0000"/>
+              </w:rPr>
+              <w:t xml:space="preserve">] – </w:t>
+            </w:r>
+            <w:r>
+              <w:rPr>
+                <w:strike/>
+                <w:color w:val="FF0000"/>
+              </w:rPr>
+              <w:t>Lista de e</w:t>
+            </w:r>
+            <w:r>
+              <w:rPr>
+                <w:strike/>
+                <w:color w:val="FF0000"/>
+              </w:rPr>
+              <w:t>rrores“</w:t>
+            </w:r>
+            <w:r>
+              <w:rPr>
+                <w:strike/>
+                <w:color w:val="FF0000"/>
+              </w:rPr>
               <w:t xml:space="preserve"> </w:t>
             </w:r>
             <w:r>
-              <w:t>Excel</w:t>
-            </w:r>
-            <w:r>
+              <w:rPr>
+                <w:strike/>
+                <w:color w:val="FF0000"/>
+              </w:rPr>
+              <w:t xml:space="preserve">y otro Excel </w:t>
+            </w:r>
+            <w:r>
+              <w:rPr>
+                <w:strike/>
+                <w:color w:val="FF0000"/>
+              </w:rPr>
+              <w:t>llamado “[</w:t>
+            </w:r>
+            <w:proofErr w:type="spellStart"/>
+            <w:r>
+              <w:rPr>
+                <w:strike/>
+                <w:color w:val="FF0000"/>
+              </w:rPr>
+              <w:t>ddmmaaaa</w:t>
+            </w:r>
+            <w:proofErr w:type="spellEnd"/>
+            <w:r>
+              <w:rPr>
+                <w:strike/>
+                <w:color w:val="FF0000"/>
+              </w:rPr>
+              <w:t>] – Proyectos no migrados“</w:t>
+            </w:r>
+            <w:r>
+              <w:rPr>
+                <w:color w:val="FF0000"/>
+              </w:rPr>
               <w:t xml:space="preserve"> </w:t>
             </w:r>
             <w:r>
-              <w:t xml:space="preserve">con el detalle de </w:t>
-            </w:r>
-            <w:r>
-              <w:t xml:space="preserve">errores </w:t>
-            </w:r>
-            <w:r>
-              <w:rPr>
-                <w:highlight w:val="yellow"/>
-              </w:rPr>
-              <w:t>llamado “[</w:t>
-            </w:r>
-            <w:proofErr w:type="spellStart"/>
-            <w:r>
-              <w:rPr>
-                <w:highlight w:val="yellow"/>
-              </w:rPr>
-              <w:t>ddmmaaaa</w:t>
-            </w:r>
-            <w:proofErr w:type="spellEnd"/>
-            <w:r>
-              <w:rPr>
-                <w:highlight w:val="yellow"/>
-              </w:rPr>
-              <w:t xml:space="preserve">] – </w:t>
-            </w:r>
-            <w:r>
-              <w:rPr>
-                <w:highlight w:val="yellow"/>
-              </w:rPr>
-              <w:t>Lista de e</w:t>
-            </w:r>
-            <w:r>
-              <w:rPr>
-                <w:highlight w:val="yellow"/>
-              </w:rPr>
-              <w:t>rrores</w:t>
-            </w:r>
-            <w:proofErr w:type="gramStart"/>
-            <w:r>
-              <w:rPr>
-                <w:highlight w:val="yellow"/>
-              </w:rPr>
-              <w:t>“</w:t>
-            </w:r>
-            <w:r>
-              <w:rPr>
-                <w:highlight w:val="yellow"/>
-              </w:rPr>
-              <w:t xml:space="preserve"> </w:t>
-            </w:r>
-            <w:r>
-              <w:rPr>
-                <w:highlight w:val="yellow"/>
-              </w:rPr>
-              <w:t>y</w:t>
-            </w:r>
-            <w:proofErr w:type="gramEnd"/>
-            <w:r>
-              <w:rPr>
-                <w:highlight w:val="yellow"/>
-              </w:rPr>
-              <w:t xml:space="preserve"> </w:t>
-            </w:r>
-            <w:r>
-              <w:rPr>
-                <w:highlight w:val="yellow"/>
-              </w:rPr>
-              <w:t xml:space="preserve">otro Excel </w:t>
-            </w:r>
-            <w:r>
-              <w:rPr>
-                <w:highlight w:val="yellow"/>
-              </w:rPr>
-              <w:t>llamado “[</w:t>
-            </w:r>
-            <w:proofErr w:type="spellStart"/>
-            <w:r>
-              <w:rPr>
-                <w:highlight w:val="yellow"/>
-              </w:rPr>
-              <w:t>ddmmaaaa</w:t>
-            </w:r>
-            <w:proofErr w:type="spellEnd"/>
-            <w:r>
-              <w:rPr>
-                <w:highlight w:val="yellow"/>
-              </w:rPr>
-              <w:t xml:space="preserve">] – </w:t>
-            </w:r>
-            <w:r>
-              <w:rPr>
-                <w:highlight w:val="yellow"/>
-              </w:rPr>
-              <w:t>Proyectos no migrados</w:t>
-            </w:r>
-            <w:r>
-              <w:rPr>
-                <w:highlight w:val="yellow"/>
-              </w:rPr>
-              <w:t xml:space="preserve">“ </w:t>
-            </w:r>
-            <w:r>
-              <w:rPr>
-                <w:highlight w:val="yellow"/>
-              </w:rPr>
               <w:t>con el formato de importación, conteniendo únicamente los proyectos no importados</w:t>
             </w:r>
             <w:r>
@@ -4341,7 +5120,6 @@
               <w:pStyle w:val="TituloGrilla"/>
             </w:pPr>
             <w:r>
-              <w:lastRenderedPageBreak/>
               <w:t>Curso alternativo II – Presentar todos los proyectos</w:t>
             </w:r>
           </w:p>
@@ -4372,14 +5150,8 @@
                 <w:ilvl w:val="0"/>
                 <w:numId w:val="39"/>
               </w:numPr>
-              <w:rPr>
-                <w:highlight w:val="yellow"/>
-              </w:rPr>
             </w:pPr>
             <w:r>
-              <w:rPr>
-                <w:highlight w:val="yellow"/>
-              </w:rPr>
               <w:t>El sistema realiza las siguientes validaciones:</w:t>
             </w:r>
           </w:p>
@@ -4387,15 +5159,14 @@
             <w:pPr>
               <w:pStyle w:val="ListParagraph"/>
               <w:rPr>
-                <w:highlight w:val="yellow"/>
                 <w:lang w:val="es-AR"/>
               </w:rPr>
             </w:pPr>
             <w:r>
               <w:rPr>
-                <w:highlight w:val="yellow"/>
                 <w:lang w:val="es-AR"/>
               </w:rPr>
+              <w:lastRenderedPageBreak/>
               <w:t>VAL 1: verifica que todos los objetivos estratégicos de los proyectos a presentar tengan al menos un indicador (nombre + forma de medición):</w:t>
             </w:r>
           </w:p>
@@ -4406,14 +5177,8 @@
                 <w:ilvl w:val="1"/>
                 <w:numId w:val="13"/>
               </w:numPr>
-              <w:rPr>
-                <w:highlight w:val="yellow"/>
-              </w:rPr>
             </w:pPr>
             <w:r>
-              <w:rPr>
-                <w:highlight w:val="yellow"/>
-              </w:rPr>
               <w:t>RES 1.1: El sistema muestra un mensaje de error: “Para presentar proyectos, es necesario que los objetivos estratégicos tengan ingresados los indicadores.”.</w:t>
             </w:r>
           </w:p>
@@ -4427,6 +5192,9 @@
             <w:r>
               <w:t>El sistema muestra un mensaje de advertencia: “Se van a presentar todos los proyectos completos para que la SECPECG los verifique. ¿Continuar?</w:t>
             </w:r>
+            <w:r>
+              <w:t>”</w:t>
+            </w:r>
           </w:p>
           <w:p>
             <w:pPr>
@@ -4475,7 +5243,19 @@
               <w:rPr>
                 <w:lang w:val="es-AR"/>
               </w:rPr>
-              <w:t>Muestra un mensaje de éxito: “Los cambios de actualizaron con éxito”.</w:t>
+              <w:t xml:space="preserve">Muestra un </w:t>
+            </w:r>
+            <w:r>
+              <w:rPr>
+                <w:lang w:val="es-AR"/>
+              </w:rPr>
+              <w:t>mensaje de éxito: “Los cambios s</w:t>
+            </w:r>
+            <w:r>
+              <w:rPr>
+                <w:lang w:val="es-AR"/>
+              </w:rPr>
+              <w:t>e actualizaron con éxito”.</w:t>
             </w:r>
           </w:p>
           <w:p>
@@ -4504,6 +5284,7 @@
               <w:pStyle w:val="TituloGrilla"/>
             </w:pPr>
             <w:r>
+              <w:lastRenderedPageBreak/>
               <w:t>Futuras mejoras</w:t>
             </w:r>
           </w:p>
@@ -4519,7 +5300,6 @@
           <w:p>
             <w:pPr>
               <w:rPr>
-                <w:highlight w:val="lightGray"/>
                 <w:lang w:val="es-ES_tradnl"/>
               </w:rPr>
             </w:pPr>
@@ -4527,43 +5307,7 @@
               <w:rPr>
                 <w:lang w:val="es-ES_tradnl"/>
               </w:rPr>
-              <w:t>Las mejoras detectadas que no estén comprometidas en esta versión</w:t>
-            </w:r>
-            <w:r>
-              <w:rPr>
-                <w:lang w:val="es-ES_tradnl"/>
-              </w:rPr>
-              <w:t xml:space="preserve"> del caso de uso</w:t>
-            </w:r>
-            <w:r>
-              <w:rPr>
-                <w:lang w:val="es-ES_tradnl"/>
-              </w:rPr>
-              <w:t xml:space="preserve"> est</w:t>
-            </w:r>
-            <w:r>
-              <w:rPr>
-                <w:lang w:val="es-ES_tradnl"/>
-              </w:rPr>
-              <w:t>á</w:t>
-            </w:r>
-            <w:r>
-              <w:rPr>
-                <w:lang w:val="es-ES_tradnl"/>
-              </w:rPr>
-              <w:t xml:space="preserve">n cargadas en </w:t>
-            </w:r>
-            <w:r>
-              <w:rPr>
-                <w:lang w:val="es-ES_tradnl"/>
-              </w:rPr>
-              <w:t xml:space="preserve">TFS </w:t>
-            </w:r>
-            <w:r>
-              <w:rPr>
-                <w:lang w:val="es-ES_tradnl"/>
-              </w:rPr>
-              <w:t xml:space="preserve">para poder analizar su impacto y determinar en qué iteración se incorporarán al sistema. </w:t>
+              <w:t xml:space="preserve">Las mejoras detectadas que no estén comprometidas en esta versión del caso de uso están cargadas en TFS para poder analizar su impacto y determinar en qué iteración se incorporarán al sistema. </w:t>
             </w:r>
           </w:p>
         </w:tc>
@@ -4601,10 +5345,10 @@
           <w:noProof/>
         </w:rPr>
         <w:drawing>
-          <wp:inline distT="0" distB="0" distL="0" distR="0" wp14:anchorId="62EAE507" wp14:editId="38463BAA">
-            <wp:extent cx="5943600" cy="3855720"/>
-            <wp:effectExtent l="0" t="0" r="0" b="0"/>
-            <wp:docPr id="2" name="Picture 2"/>
+          <wp:inline distT="0" distB="0" distL="0" distR="0" wp14:anchorId="63DD6DF6" wp14:editId="553F0A5A">
+            <wp:extent cx="5939790" cy="3164840"/>
+            <wp:effectExtent l="0" t="0" r="3810" b="0"/>
+            <wp:docPr id="10" name="Picture 10"/>
             <wp:cNvGraphicFramePr>
               <a:graphicFrameLocks xmlns:a="http://schemas.openxmlformats.org/drawingml/2006/main" noChangeAspect="1"/>
             </wp:cNvGraphicFramePr>
@@ -4633,7 +5377,7 @@
                   <pic:spPr bwMode="auto">
                     <a:xfrm>
                       <a:off x="0" y="0"/>
-                      <a:ext cx="5943600" cy="3855720"/>
+                      <a:ext cx="5939790" cy="3164840"/>
                     </a:xfrm>
                     <a:prstGeom prst="rect">
                       <a:avLst/>
@@ -4668,10 +5412,10 @@
           <w:noProof/>
         </w:rPr>
         <w:drawing>
-          <wp:inline distT="0" distB="0" distL="0" distR="0" wp14:anchorId="6FA1D9BF" wp14:editId="4B0F1185">
-            <wp:extent cx="5934075" cy="4219575"/>
-            <wp:effectExtent l="0" t="0" r="9525" b="9525"/>
-            <wp:docPr id="6" name="Picture 6"/>
+          <wp:inline distT="0" distB="0" distL="0" distR="0" wp14:anchorId="2575CF54" wp14:editId="36FC9012">
+            <wp:extent cx="5931535" cy="6607810"/>
+            <wp:effectExtent l="0" t="0" r="0" b="2540"/>
+            <wp:docPr id="11" name="Picture 11"/>
             <wp:cNvGraphicFramePr>
               <a:graphicFrameLocks xmlns:a="http://schemas.openxmlformats.org/drawingml/2006/main" noChangeAspect="1"/>
             </wp:cNvGraphicFramePr>
@@ -4700,7 +5444,7 @@
                   <pic:spPr bwMode="auto">
                     <a:xfrm>
                       <a:off x="0" y="0"/>
-                      <a:ext cx="5934075" cy="4219575"/>
+                      <a:ext cx="5931535" cy="6607810"/>
                     </a:xfrm>
                     <a:prstGeom prst="rect">
                       <a:avLst/>
@@ -4737,10 +5481,10 @@
           <w:noProof/>
         </w:rPr>
         <w:drawing>
-          <wp:inline distT="0" distB="0" distL="0" distR="0" wp14:anchorId="7EA690CB" wp14:editId="7E68525B">
-            <wp:extent cx="5943600" cy="5181600"/>
-            <wp:effectExtent l="0" t="0" r="0" b="0"/>
-            <wp:docPr id="7" name="Picture 7"/>
+          <wp:inline distT="0" distB="0" distL="0" distR="0" wp14:anchorId="6A7E90ED" wp14:editId="23B51013">
+            <wp:extent cx="5939790" cy="3919855"/>
+            <wp:effectExtent l="0" t="0" r="3810" b="4445"/>
+            <wp:docPr id="8" name="Picture 8"/>
             <wp:cNvGraphicFramePr>
               <a:graphicFrameLocks xmlns:a="http://schemas.openxmlformats.org/drawingml/2006/main" noChangeAspect="1"/>
             </wp:cNvGraphicFramePr>
@@ -4748,13 +5492,13 @@
               <a:graphicData uri="http://schemas.openxmlformats.org/drawingml/2006/picture">
                 <pic:pic xmlns:pic="http://schemas.openxmlformats.org/drawingml/2006/picture">
                   <pic:nvPicPr>
-                    <pic:cNvPr id="0" name="Picture 6"/>
+                    <pic:cNvPr id="0" name="Picture 2"/>
                     <pic:cNvPicPr>
                       <a:picLocks noChangeAspect="1" noChangeArrowheads="1"/>
                     </pic:cNvPicPr>
                   </pic:nvPicPr>
                   <pic:blipFill>
-                    <a:blip r:embed="rId23">
+                    <a:blip r:embed="rId23" cstate="print">
                       <a:extLst>
                         <a:ext uri="{28A0092B-C50C-407E-A947-70E740481C1C}">
                           <a14:useLocalDpi xmlns:a14="http://schemas.microsoft.com/office/drawing/2010/main" val="0"/>
@@ -4769,7 +5513,7 @@
                   <pic:spPr bwMode="auto">
                     <a:xfrm>
                       <a:off x="0" y="0"/>
-                      <a:ext cx="5943600" cy="5181600"/>
+                      <a:ext cx="5939790" cy="3919855"/>
                     </a:xfrm>
                     <a:prstGeom prst="rect">
                       <a:avLst/>
@@ -4983,7 +5727,7 @@
                               <w:noProof/>
                               <w:color w:val="A6A6A6" w:themeColor="background1" w:themeShade="A6"/>
                             </w:rPr>
-                            <w:t>11</w:t>
+                            <w:t>12</w:t>
                           </w:r>
                           <w:r>
                             <w:rPr>
@@ -5054,7 +5798,7 @@
                         <w:noProof/>
                         <w:color w:val="A6A6A6" w:themeColor="background1" w:themeShade="A6"/>
                       </w:rPr>
-                      <w:t>11</w:t>
+                      <w:t>12</w:t>
                     </w:r>
                     <w:r>
                       <w:rPr>
@@ -5214,7 +5958,7 @@
 <w:numbering xmlns:wpc="http://schemas.microsoft.com/office/word/2010/wordprocessingCanvas" xmlns:mc="http://schemas.openxmlformats.org/markup-compatibility/2006" xmlns:o="urn:schemas-microsoft-com:office:office" xmlns:r="http://schemas.openxmlformats.org/officeDocument/2006/relationships" xmlns:m="http://schemas.openxmlformats.org/officeDocument/2006/math" xmlns:v="urn:schemas-microsoft-com:vml" xmlns:wp14="http://schemas.microsoft.com/office/word/2010/wordprocessingDrawing" xmlns:wp="http://schemas.openxmlformats.org/drawingml/2006/wordprocessingDrawing" xmlns:w10="urn:schemas-microsoft-com:office:word" xmlns:w="http://schemas.openxmlformats.org/wordprocessingml/2006/main" xmlns:w14="http://schemas.microsoft.com/office/word/2010/wordml" xmlns:w15="http://schemas.microsoft.com/office/word/2012/wordml" xmlns:wpg="http://schemas.microsoft.com/office/word/2010/wordprocessingGroup" xmlns:wpi="http://schemas.microsoft.com/office/word/2010/wordprocessingInk" xmlns:wne="http://schemas.microsoft.com/office/word/2006/wordml" xmlns:wps="http://schemas.microsoft.com/office/word/2010/wordprocessingShape" mc:Ignorable="w14 w15 wp14">
   <w:numPicBullet w:numPicBulletId="0">
     <w:pict>
-      <v:shapetype w14:anchorId="47831F07" id="_x0000_t75" coordsize="21600,21600" o:spt="75" o:preferrelative="t" path="m@4@5l@4@11@9@11@9@5xe" filled="f" stroked="f">
+      <v:shapetype w14:anchorId="23264CD0" id="_x0000_t75" coordsize="21600,21600" o:spt="75" o:preferrelative="t" path="m@4@5l@4@11@9@11@9@5xe" filled="f" stroked="f">
         <v:stroke joinstyle="miter"/>
         <v:formulas>
           <v:f eqn="if lineDrawn pixelLineWidth 0"/>
@@ -5233,7 +5977,7 @@
         <v:path o:extrusionok="f" gradientshapeok="t" o:connecttype="rect"/>
         <o:lock v:ext="edit" aspectratio="t"/>
       </v:shapetype>
-      <v:shape id="_x0000_i1546" type="#_x0000_t75" style="width:22.6pt;height:34.35pt" o:bullet="t">
+      <v:shape id="_x0000_i1026" type="#_x0000_t75" style="width:22.55pt;height:34.45pt" o:bullet="t">
         <v:imagedata r:id="rId1" o:title="arrow"/>
       </v:shape>
     </w:pict>
@@ -5315,7 +6059,7 @@
   <w:abstractNum w:abstractNumId="4" w15:restartNumberingAfterBreak="0">
     <w:nsid w:val="FFFFFF89"/>
     <w:multiLevelType w:val="singleLevel"/>
-    <w:tmpl w:val="E8C42826"/>
+    <w:tmpl w:val="9D0695B8"/>
     <w:lvl w:ilvl="0">
       <w:start w:val="1"/>
       <w:numFmt w:val="bullet"/>
@@ -7623,6 +8367,21 @@
   <w:num w:numId="44">
     <w:abstractNumId w:val="5"/>
   </w:num>
+  <w:num w:numId="45">
+    <w:abstractNumId w:val="5"/>
+  </w:num>
+  <w:num w:numId="46">
+    <w:abstractNumId w:val="5"/>
+  </w:num>
+  <w:num w:numId="47">
+    <w:abstractNumId w:val="5"/>
+  </w:num>
+  <w:num w:numId="48">
+    <w:abstractNumId w:val="5"/>
+  </w:num>
+  <w:num w:numId="49">
+    <w:abstractNumId w:val="5"/>
+  </w:num>
   <w:numIdMacAtCleanup w:val="16"/>
 </w:numbering>
 </file>
@@ -13216,12 +13975,12 @@
 <file path=customXml/itemProps2.xml><?xml version="1.0" encoding="utf-8"?>
 <ds:datastoreItem xmlns:ds="http://schemas.openxmlformats.org/officeDocument/2006/customXml" ds:itemID="{D3EB8B61-FCA9-4A30-AC5F-9FB45C1C4466}">
   <ds:schemaRefs>
+    <ds:schemaRef ds:uri="http://schemas.openxmlformats.org/package/2006/metadata/core-properties"/>
     <ds:schemaRef ds:uri="http://schemas.microsoft.com/office/2006/documentManagement/types"/>
     <ds:schemaRef ds:uri="http://schemas.microsoft.com/office/infopath/2007/PartnerControls"/>
     <ds:schemaRef ds:uri="http://purl.org/dc/elements/1.1/"/>
     <ds:schemaRef ds:uri="http://schemas.microsoft.com/office/2006/metadata/properties"/>
     <ds:schemaRef ds:uri="http://purl.org/dc/terms/"/>
-    <ds:schemaRef ds:uri="http://schemas.openxmlformats.org/package/2006/metadata/core-properties"/>
     <ds:schemaRef ds:uri="http://www.w3.org/XML/1998/namespace"/>
     <ds:schemaRef ds:uri="http://purl.org/dc/dcmitype/"/>
   </ds:schemaRefs>
@@ -13253,7 +14012,7 @@
 </file>
 
 <file path=customXml/itemProps5.xml><?xml version="1.0" encoding="utf-8"?>
-<ds:datastoreItem xmlns:ds="http://schemas.openxmlformats.org/officeDocument/2006/customXml" ds:itemID="{81A900D6-EF75-4337-8344-7380E6C96208}">
+<ds:datastoreItem xmlns:ds="http://schemas.openxmlformats.org/officeDocument/2006/customXml" ds:itemID="{FE55677A-FD10-4329-AC3D-A08F7A0D6366}">
   <ds:schemaRefs>
     <ds:schemaRef ds:uri="http://schemas.openxmlformats.org/officeDocument/2006/bibliography"/>
   </ds:schemaRefs>
